--- a/11 shiro/EHCache.docx
+++ b/11 shiro/EHCache.docx
@@ -1,6 +1,6 @@
 
 <file path=word/document.xml><?xml version="1.0" encoding="utf-8"?>
-<w:document xmlns:wpc="http://schemas.microsoft.com/office/word/2010/wordprocessingCanvas" xmlns:mc="http://schemas.openxmlformats.org/markup-compatibility/2006" xmlns:o="urn:schemas-microsoft-com:office:office" xmlns:r="http://schemas.openxmlformats.org/officeDocument/2006/relationships" xmlns:m="http://schemas.openxmlformats.org/officeDocument/2006/math" xmlns:v="urn:schemas-microsoft-com:vml" xmlns:wp14="http://schemas.microsoft.com/office/word/2010/wordprocessingDrawing" xmlns:wp="http://schemas.openxmlformats.org/drawingml/2006/wordprocessingDrawing" xmlns:w10="urn:schemas-microsoft-com:office:word" xmlns:w="http://schemas.openxmlformats.org/wordprocessingml/2006/main" xmlns:w14="http://schemas.microsoft.com/office/word/2010/wordml" xmlns:w15="http://schemas.microsoft.com/office/word/2012/wordml" xmlns:wpg="http://schemas.microsoft.com/office/word/2010/wordprocessingGroup" xmlns:wpi="http://schemas.microsoft.com/office/word/2010/wordprocessingInk" xmlns:wne="http://schemas.microsoft.com/office/word/2006/wordml" xmlns:wps="http://schemas.microsoft.com/office/word/2010/wordprocessingShape" mc:Ignorable="w14 w15 wp14">
+<w:document xmlns:wpc="http://schemas.microsoft.com/office/word/2010/wordprocessingCanvas" xmlns:mo="http://schemas.microsoft.com/office/mac/office/2008/main" xmlns:mc="http://schemas.openxmlformats.org/markup-compatibility/2006" xmlns:mv="urn:schemas-microsoft-com:mac:vml" xmlns:o="urn:schemas-microsoft-com:office:office" xmlns:r="http://schemas.openxmlformats.org/officeDocument/2006/relationships" xmlns:m="http://schemas.openxmlformats.org/officeDocument/2006/math" xmlns:v="urn:schemas-microsoft-com:vml" xmlns:wp14="http://schemas.microsoft.com/office/word/2010/wordprocessingDrawing" xmlns:wp="http://schemas.openxmlformats.org/drawingml/2006/wordprocessingDrawing" xmlns:w10="urn:schemas-microsoft-com:office:word" xmlns:w="http://schemas.openxmlformats.org/wordprocessingml/2006/main" xmlns:w14="http://schemas.microsoft.com/office/word/2010/wordml" xmlns:w15="http://schemas.microsoft.com/office/word/2012/wordml" xmlns:wpg="http://schemas.microsoft.com/office/word/2010/wordprocessingGroup" xmlns:wpi="http://schemas.microsoft.com/office/word/2010/wordprocessingInk" xmlns:wne="http://schemas.microsoft.com/office/word/2006/wordml" xmlns:wps="http://schemas.microsoft.com/office/word/2010/wordprocessingShape" mc:Ignorable="w14 w15 wp14">
   <w:body>
     <w:p>
       <w:pPr>
@@ -28,7 +28,7 @@
         <mc:AlternateContent>
           <mc:Choice Requires="wps">
             <w:drawing>
-              <wp:anchor distT="0" distB="0" distL="114300" distR="114300" simplePos="0" relativeHeight="251659264" behindDoc="0" locked="0" layoutInCell="1" allowOverlap="1">
+              <wp:anchor distT="0" distB="0" distL="114300" distR="114300" simplePos="0" relativeHeight="251659264" behindDoc="0" locked="0" layoutInCell="1" allowOverlap="1" wp14:anchorId="2969A115" wp14:editId="545565EA">
                 <wp:simplePos x="0" y="0"/>
                 <wp:positionH relativeFrom="column">
                   <wp:posOffset>-409575</wp:posOffset>
@@ -811,13 +811,7 @@
     <w:p/>
     <w:p/>
     <w:p/>
-    <w:p>
-      <w:pPr>
-        <w:rPr>
-          <w:rFonts w:hint="eastAsia"/>
-        </w:rPr>
-      </w:pPr>
-    </w:p>
+    <w:p/>
     <w:p>
       <w:pPr>
         <w:pStyle w:val="1"/>
@@ -830,7 +824,7 @@
         <mc:AlternateContent>
           <mc:Choice Requires="wps">
             <w:drawing>
-              <wp:anchor distT="0" distB="0" distL="114300" distR="114300" simplePos="0" relativeHeight="251660288" behindDoc="0" locked="0" layoutInCell="1" allowOverlap="1">
+              <wp:anchor distT="0" distB="0" distL="114300" distR="114300" simplePos="0" relativeHeight="251660288" behindDoc="0" locked="0" layoutInCell="1" allowOverlap="1" wp14:anchorId="6B33A031" wp14:editId="36955E01">
                 <wp:simplePos x="0" y="0"/>
                 <wp:positionH relativeFrom="column">
                   <wp:posOffset>-714375</wp:posOffset>
@@ -2770,24 +2764,28 @@
         <w:tabs>
           <w:tab w:val="left" w:pos="630"/>
         </w:tabs>
+        <w:rPr>
+          <w:sz w:val="20"/>
+        </w:rPr>
       </w:pPr>
       <w:r>
         <w:rPr>
           <w:noProof/>
+          <w:sz w:val="20"/>
         </w:rPr>
         <mc:AlternateContent>
           <mc:Choice Requires="wps">
             <w:drawing>
-              <wp:anchor distT="0" distB="0" distL="114300" distR="114300" simplePos="0" relativeHeight="251661312" behindDoc="0" locked="0" layoutInCell="1" allowOverlap="1">
+              <wp:anchor distT="0" distB="0" distL="114300" distR="114300" simplePos="0" relativeHeight="251661312" behindDoc="0" locked="0" layoutInCell="1" allowOverlap="1" wp14:anchorId="59A5BB02" wp14:editId="46042633">
                 <wp:simplePos x="0" y="0"/>
                 <wp:positionH relativeFrom="column">
-                  <wp:posOffset>-552450</wp:posOffset>
+                  <wp:posOffset>-520700</wp:posOffset>
                 </wp:positionH>
                 <wp:positionV relativeFrom="paragraph">
-                  <wp:posOffset>104140</wp:posOffset>
+                  <wp:posOffset>151765</wp:posOffset>
                 </wp:positionV>
-                <wp:extent cx="6143625" cy="3600450"/>
-                <wp:effectExtent l="0" t="0" r="28575" b="19050"/>
+                <wp:extent cx="6143625" cy="8719820"/>
+                <wp:effectExtent l="0" t="0" r="28575" b="17780"/>
                 <wp:wrapNone/>
                 <wp:docPr id="4" name="文本框 4"/>
                 <wp:cNvGraphicFramePr/>
@@ -2798,7 +2796,7 @@
                       <wps:spPr>
                         <a:xfrm>
                           <a:off x="0" y="0"/>
-                          <a:ext cx="6143625" cy="3600450"/>
+                          <a:ext cx="6143625" cy="8719820"/>
                         </a:xfrm>
                         <a:prstGeom prst="rect">
                           <a:avLst/>
@@ -3070,17 +3068,7 @@
                                 <w:szCs w:val="27"/>
                               </w:rPr>
                               <w:br/>
-                              <w:t xml:space="preserve">   </w:t>
-                            </w:r>
-                            <w:r>
-                              <w:rPr>
-                                <w:rFonts w:hint="eastAsia"/>
-                                <w:color w:val="000000"/>
-                                <w:sz w:val="27"/>
-                                <w:szCs w:val="27"/>
-                              </w:rPr>
-                              <w:br/>
-                              <w:t xml:space="preserve">   </w:t>
+                              <w:t xml:space="preserve">  </w:t>
                             </w:r>
                             <w:r>
                               <w:rPr>
@@ -3297,935 +3285,6 @@
                               </w:rPr>
                               <w:br/>
                               <w:t xml:space="preserve">    --&gt;</w:t>
-                            </w:r>
-                            <w:r>
-                              <w:rPr>
-                                <w:rFonts w:hint="eastAsia"/>
-                                <w:i/>
-                                <w:iCs/>
-                                <w:color w:val="808080"/>
-                                <w:sz w:val="27"/>
-                                <w:szCs w:val="27"/>
-                              </w:rPr>
-                              <w:br/>
-                              <w:t xml:space="preserve">    </w:t>
-                            </w:r>
-                            <w:r>
-                              <w:rPr>
-                                <w:rFonts w:hint="eastAsia"/>
-                                <w:i/>
-                                <w:iCs/>
-                                <w:color w:val="808080"/>
-                                <w:sz w:val="27"/>
-                                <w:szCs w:val="27"/>
-                              </w:rPr>
-                              <w:br/>
-                              <w:t xml:space="preserve">    &lt;!-- </w:t>
-                            </w:r>
-                            <w:r>
-                              <w:rPr>
-                                <w:rFonts w:hint="eastAsia"/>
-                                <w:i/>
-                                <w:iCs/>
-                                <w:color w:val="808080"/>
-                                <w:sz w:val="27"/>
-                                <w:szCs w:val="27"/>
-                              </w:rPr>
-                              <w:br/>
-                              <w:t xml:space="preserve">      name:缓存名称。 </w:t>
-                            </w:r>
-                            <w:r>
-                              <w:rPr>
-                                <w:rFonts w:hint="eastAsia"/>
-                                <w:i/>
-                                <w:iCs/>
-                                <w:color w:val="808080"/>
-                                <w:sz w:val="27"/>
-                                <w:szCs w:val="27"/>
-                              </w:rPr>
-                              <w:br/>
-                              <w:t xml:space="preserve">      maxElementsInMemory:缓存最大数目 </w:t>
-                            </w:r>
-                            <w:r>
-                              <w:rPr>
-                                <w:rFonts w:hint="eastAsia"/>
-                                <w:i/>
-                                <w:iCs/>
-                                <w:color w:val="808080"/>
-                                <w:sz w:val="27"/>
-                                <w:szCs w:val="27"/>
-                              </w:rPr>
-                              <w:br/>
-                              <w:t xml:space="preserve">      maxElementsOnDisk：硬盘最大缓存个数。  </w:t>
-                            </w:r>
-                            <w:r>
-                              <w:rPr>
-                                <w:rFonts w:hint="eastAsia"/>
-                                <w:i/>
-                                <w:iCs/>
-                                <w:color w:val="808080"/>
-                                <w:sz w:val="27"/>
-                                <w:szCs w:val="27"/>
-                              </w:rPr>
-                              <w:br/>
-                              <w:t xml:space="preserve">      eternal:对象是否永久有效，一但设置了，timeout将不起作用。  </w:t>
-                            </w:r>
-                            <w:r>
-                              <w:rPr>
-                                <w:rFonts w:hint="eastAsia"/>
-                                <w:i/>
-                                <w:iCs/>
-                                <w:color w:val="808080"/>
-                                <w:sz w:val="27"/>
-                                <w:szCs w:val="27"/>
-                              </w:rPr>
-                              <w:br/>
-                              <w:t xml:space="preserve">      overflowToDisk:是否保存到磁盘，当系统当机时</w:t>
-                            </w:r>
-                            <w:r>
-                              <w:rPr>
-                                <w:rFonts w:hint="eastAsia"/>
-                                <w:i/>
-                                <w:iCs/>
-                                <w:color w:val="808080"/>
-                                <w:sz w:val="27"/>
-                                <w:szCs w:val="27"/>
-                              </w:rPr>
-                              <w:br/>
-                              <w:t xml:space="preserve">      timeToIdleSeconds:设置对象在失效前的允许闲置时间（单位：秒）。仅当eternal=false对象不是永久有效时使用，可选属性，默认值是0，也就是可闲置时间无穷大。 </w:t>
-                            </w:r>
-                            <w:r>
-                              <w:rPr>
-                                <w:rFonts w:hint="eastAsia"/>
-                                <w:i/>
-                                <w:iCs/>
-                                <w:color w:val="808080"/>
-                                <w:sz w:val="27"/>
-                                <w:szCs w:val="27"/>
-                              </w:rPr>
-                              <w:br/>
-                              <w:t xml:space="preserve">      timeToLiveSeconds:设置对象在失效前允许存活时间（单位：秒）。最大时间介于创建时间和失效时间之间。仅当eternal=false对象不是永久有效时使用，默认是0.，也就是对象存活时间无穷大。</w:t>
-                            </w:r>
-                            <w:r>
-                              <w:rPr>
-                                <w:rFonts w:hint="eastAsia"/>
-                                <w:i/>
-                                <w:iCs/>
-                                <w:color w:val="808080"/>
-                                <w:sz w:val="27"/>
-                                <w:szCs w:val="27"/>
-                              </w:rPr>
-                              <w:br/>
-                              <w:t xml:space="preserve">      diskPersistent：是否缓存虚拟机重启期数据 Whether the disk store persists between restarts of the Virtual Machine. The default value is false.  </w:t>
-                            </w:r>
-                            <w:r>
-                              <w:rPr>
-                                <w:rFonts w:hint="eastAsia"/>
-                                <w:i/>
-                                <w:iCs/>
-                                <w:color w:val="808080"/>
-                                <w:sz w:val="27"/>
-                                <w:szCs w:val="27"/>
-                              </w:rPr>
-                              <w:br/>
-                              <w:t xml:space="preserve">      diskSpoolBufferSizeMB：这个参数设置DiskStore（磁盘缓存）的缓存区大小。默认是30MB。每个Cache都应该有自己的一个缓冲区。  </w:t>
-                            </w:r>
-                            <w:r>
-                              <w:rPr>
-                                <w:rFonts w:hint="eastAsia"/>
-                                <w:i/>
-                                <w:iCs/>
-                                <w:color w:val="808080"/>
-                                <w:sz w:val="27"/>
-                                <w:szCs w:val="27"/>
-                              </w:rPr>
-                              <w:br/>
-                              <w:t xml:space="preserve">      diskExpiryThreadIntervalSeconds：磁盘失效线程运行时间间隔，默认是120秒。 </w:t>
-                            </w:r>
-                            <w:r>
-                              <w:rPr>
-                                <w:rFonts w:hint="eastAsia"/>
-                                <w:i/>
-                                <w:iCs/>
-                                <w:color w:val="808080"/>
-                                <w:sz w:val="27"/>
-                                <w:szCs w:val="27"/>
-                              </w:rPr>
-                              <w:br/>
-                              <w:t xml:space="preserve">      memoryStoreEvictionPolicy：当达到maxElementsInMemory限制时，Ehcache将会根据指定的策略去清理内存。默认策略是LRU（最近最少使用）。你可以设置为FIFO（先进先出）或是LFU（较少使用）。  </w:t>
-                            </w:r>
-                            <w:r>
-                              <w:rPr>
-                                <w:rFonts w:hint="eastAsia"/>
-                                <w:i/>
-                                <w:iCs/>
-                                <w:color w:val="808080"/>
-                                <w:sz w:val="27"/>
-                                <w:szCs w:val="27"/>
-                              </w:rPr>
-                              <w:br/>
-                              <w:t xml:space="preserve">        clearOnFlush：内存数量最大时是否清除。 </w:t>
-                            </w:r>
-                            <w:r>
-                              <w:rPr>
-                                <w:rFonts w:hint="eastAsia"/>
-                                <w:i/>
-                                <w:iCs/>
-                                <w:color w:val="808080"/>
-                                <w:sz w:val="27"/>
-                                <w:szCs w:val="27"/>
-                              </w:rPr>
-                              <w:br/>
-                              <w:t xml:space="preserve">         memoryStoreEvictionPolicy:可选策略有：LRU（最近最少使用，默认策略）、FIFO（先进先出）、LFU（最少访问次数）。 </w:t>
-                            </w:r>
-                            <w:r>
-                              <w:rPr>
-                                <w:rFonts w:hint="eastAsia"/>
-                                <w:i/>
-                                <w:iCs/>
-                                <w:color w:val="808080"/>
-                                <w:sz w:val="27"/>
-                                <w:szCs w:val="27"/>
-                              </w:rPr>
-                              <w:br/>
-                              <w:t xml:space="preserve">           FIFO，first in first out，这个是大家最熟的，先进先出。 </w:t>
-                            </w:r>
-                            <w:r>
-                              <w:rPr>
-                                <w:rFonts w:hint="eastAsia"/>
-                                <w:i/>
-                                <w:iCs/>
-                                <w:color w:val="808080"/>
-                                <w:sz w:val="27"/>
-                                <w:szCs w:val="27"/>
-                              </w:rPr>
-                              <w:br/>
-                              <w:t xml:space="preserve">           LFU， Less Frequently Used，就是上面例子中使用的策略，直白一点就是讲一直以来最少被使用的。如上面所讲，缓存的元素有一个hit属性，hit值最小的将会被清出缓存。</w:t>
-                            </w:r>
-                            <w:r>
-                              <w:rPr>
-                                <w:rFonts w:hint="eastAsia"/>
-                                <w:i/>
-                                <w:iCs/>
-                                <w:color w:val="808080"/>
-                                <w:sz w:val="27"/>
-                                <w:szCs w:val="27"/>
-                              </w:rPr>
-                              <w:br/>
-                              <w:t xml:space="preserve">           LRU，Least Recently Used，最近最少使用的，缓存的元素有一个时间戳，当缓存容量满了，而又需要腾出地方来缓存新的元素的时候，那么现有缓存元素中时间戳离当前时间最远的元素将被清出缓存。</w:t>
-                            </w:r>
-                            <w:r>
-                              <w:rPr>
-                                <w:rFonts w:hint="eastAsia"/>
-                                <w:i/>
-                                <w:iCs/>
-                                <w:color w:val="808080"/>
-                                <w:sz w:val="27"/>
-                                <w:szCs w:val="27"/>
-                              </w:rPr>
-                              <w:br/>
-                              <w:t xml:space="preserve">   --&gt; </w:t>
-                            </w:r>
-                            <w:r>
-                              <w:rPr>
-                                <w:rFonts w:hint="eastAsia"/>
-                                <w:i/>
-                                <w:iCs/>
-                                <w:color w:val="808080"/>
-                                <w:sz w:val="27"/>
-                                <w:szCs w:val="27"/>
-                              </w:rPr>
-                              <w:br/>
-                              <w:t xml:space="preserve">   </w:t>
-                            </w:r>
-                            <w:r>
-                              <w:rPr>
-                                <w:rFonts w:hint="eastAsia"/>
-                                <w:color w:val="000000"/>
-                                <w:sz w:val="27"/>
-                                <w:szCs w:val="27"/>
-                                <w:shd w:val="clear" w:color="auto" w:fill="EFEFEF"/>
-                              </w:rPr>
-                              <w:t>&lt;</w:t>
-                            </w:r>
-                            <w:r>
-                              <w:rPr>
-                                <w:rFonts w:hint="eastAsia"/>
-                                <w:b/>
-                                <w:bCs/>
-                                <w:color w:val="000080"/>
-                                <w:sz w:val="27"/>
-                                <w:szCs w:val="27"/>
-                                <w:shd w:val="clear" w:color="auto" w:fill="EFEFEF"/>
-                              </w:rPr>
-                              <w:t xml:space="preserve">defaultCache </w:t>
-                            </w:r>
-                            <w:r>
-                              <w:rPr>
-                                <w:rFonts w:hint="eastAsia"/>
-                                <w:b/>
-                                <w:bCs/>
-                                <w:color w:val="000080"/>
-                                <w:sz w:val="27"/>
-                                <w:szCs w:val="27"/>
-                                <w:shd w:val="clear" w:color="auto" w:fill="EFEFEF"/>
-                              </w:rPr>
-                              <w:br/>
-                              <w:t xml:space="preserve">      </w:t>
-                            </w:r>
-                            <w:r>
-                              <w:rPr>
-                                <w:rFonts w:hint="eastAsia"/>
-                                <w:b/>
-                                <w:bCs/>
-                                <w:color w:val="0000FF"/>
-                                <w:sz w:val="27"/>
-                                <w:szCs w:val="27"/>
-                                <w:shd w:val="clear" w:color="auto" w:fill="EFEFEF"/>
-                              </w:rPr>
-                              <w:t>eternal</w:t>
-                            </w:r>
-                            <w:r>
-                              <w:rPr>
-                                <w:rFonts w:hint="eastAsia"/>
-                                <w:b/>
-                                <w:bCs/>
-                                <w:color w:val="008000"/>
-                                <w:sz w:val="27"/>
-                                <w:szCs w:val="27"/>
-                                <w:shd w:val="clear" w:color="auto" w:fill="EFEFEF"/>
-                              </w:rPr>
-                              <w:t xml:space="preserve">="false" </w:t>
-                            </w:r>
-                            <w:r>
-                              <w:rPr>
-                                <w:rFonts w:hint="eastAsia"/>
-                                <w:b/>
-                                <w:bCs/>
-                                <w:color w:val="008000"/>
-                                <w:sz w:val="27"/>
-                                <w:szCs w:val="27"/>
-                                <w:shd w:val="clear" w:color="auto" w:fill="EFEFEF"/>
-                              </w:rPr>
-                              <w:br/>
-                              <w:t xml:space="preserve">      </w:t>
-                            </w:r>
-                            <w:r>
-                              <w:rPr>
-                                <w:rFonts w:hint="eastAsia"/>
-                                <w:b/>
-                                <w:bCs/>
-                                <w:color w:val="0000FF"/>
-                                <w:sz w:val="27"/>
-                                <w:szCs w:val="27"/>
-                                <w:shd w:val="clear" w:color="auto" w:fill="EFEFEF"/>
-                              </w:rPr>
-                              <w:t>maxElementsInMemory</w:t>
-                            </w:r>
-                            <w:r>
-                              <w:rPr>
-                                <w:rFonts w:hint="eastAsia"/>
-                                <w:b/>
-                                <w:bCs/>
-                                <w:color w:val="008000"/>
-                                <w:sz w:val="27"/>
-                                <w:szCs w:val="27"/>
-                                <w:shd w:val="clear" w:color="auto" w:fill="EFEFEF"/>
-                              </w:rPr>
-                              <w:t>="1000"</w:t>
-                            </w:r>
-                            <w:r>
-                              <w:rPr>
-                                <w:rFonts w:hint="eastAsia"/>
-                                <w:b/>
-                                <w:bCs/>
-                                <w:color w:val="008000"/>
-                                <w:sz w:val="27"/>
-                                <w:szCs w:val="27"/>
-                                <w:shd w:val="clear" w:color="auto" w:fill="EFEFEF"/>
-                              </w:rPr>
-                              <w:br/>
-                              <w:t xml:space="preserve">      </w:t>
-                            </w:r>
-                            <w:r>
-                              <w:rPr>
-                                <w:rFonts w:hint="eastAsia"/>
-                                <w:b/>
-                                <w:bCs/>
-                                <w:color w:val="0000FF"/>
-                                <w:sz w:val="27"/>
-                                <w:szCs w:val="27"/>
-                                <w:shd w:val="clear" w:color="auto" w:fill="EFEFEF"/>
-                              </w:rPr>
-                              <w:t>overflowToDisk</w:t>
-                            </w:r>
-                            <w:r>
-                              <w:rPr>
-                                <w:rFonts w:hint="eastAsia"/>
-                                <w:b/>
-                                <w:bCs/>
-                                <w:color w:val="008000"/>
-                                <w:sz w:val="27"/>
-                                <w:szCs w:val="27"/>
-                                <w:shd w:val="clear" w:color="auto" w:fill="EFEFEF"/>
-                              </w:rPr>
-                              <w:t xml:space="preserve">="false" </w:t>
-                            </w:r>
-                            <w:r>
-                              <w:rPr>
-                                <w:rFonts w:hint="eastAsia"/>
-                                <w:b/>
-                                <w:bCs/>
-                                <w:color w:val="008000"/>
-                                <w:sz w:val="27"/>
-                                <w:szCs w:val="27"/>
-                                <w:shd w:val="clear" w:color="auto" w:fill="EFEFEF"/>
-                              </w:rPr>
-                              <w:br/>
-                              <w:t xml:space="preserve">      </w:t>
-                            </w:r>
-                            <w:r>
-                              <w:rPr>
-                                <w:rFonts w:hint="eastAsia"/>
-                                <w:b/>
-                                <w:bCs/>
-                                <w:color w:val="0000FF"/>
-                                <w:sz w:val="27"/>
-                                <w:szCs w:val="27"/>
-                                <w:shd w:val="clear" w:color="auto" w:fill="EFEFEF"/>
-                              </w:rPr>
-                              <w:t>diskPersistent</w:t>
-                            </w:r>
-                            <w:r>
-                              <w:rPr>
-                                <w:rFonts w:hint="eastAsia"/>
-                                <w:b/>
-                                <w:bCs/>
-                                <w:color w:val="008000"/>
-                                <w:sz w:val="27"/>
-                                <w:szCs w:val="27"/>
-                                <w:shd w:val="clear" w:color="auto" w:fill="EFEFEF"/>
-                              </w:rPr>
-                              <w:t xml:space="preserve">="false" </w:t>
-                            </w:r>
-                            <w:r>
-                              <w:rPr>
-                                <w:rFonts w:hint="eastAsia"/>
-                                <w:b/>
-                                <w:bCs/>
-                                <w:color w:val="008000"/>
-                                <w:sz w:val="27"/>
-                                <w:szCs w:val="27"/>
-                                <w:shd w:val="clear" w:color="auto" w:fill="EFEFEF"/>
-                              </w:rPr>
-                              <w:br/>
-                              <w:t xml:space="preserve">      </w:t>
-                            </w:r>
-                            <w:r>
-                              <w:rPr>
-                                <w:rFonts w:hint="eastAsia"/>
-                                <w:b/>
-                                <w:bCs/>
-                                <w:color w:val="0000FF"/>
-                                <w:sz w:val="27"/>
-                                <w:szCs w:val="27"/>
-                                <w:shd w:val="clear" w:color="auto" w:fill="EFEFEF"/>
-                              </w:rPr>
-                              <w:t>timeToIdleSeconds</w:t>
-                            </w:r>
-                            <w:r>
-                              <w:rPr>
-                                <w:rFonts w:hint="eastAsia"/>
-                                <w:b/>
-                                <w:bCs/>
-                                <w:color w:val="008000"/>
-                                <w:sz w:val="27"/>
-                                <w:szCs w:val="27"/>
-                                <w:shd w:val="clear" w:color="auto" w:fill="EFEFEF"/>
-                              </w:rPr>
-                              <w:t>="0"</w:t>
-                            </w:r>
-                            <w:r>
-                              <w:rPr>
-                                <w:rFonts w:hint="eastAsia"/>
-                                <w:b/>
-                                <w:bCs/>
-                                <w:color w:val="008000"/>
-                                <w:sz w:val="27"/>
-                                <w:szCs w:val="27"/>
-                                <w:shd w:val="clear" w:color="auto" w:fill="EFEFEF"/>
-                              </w:rPr>
-                              <w:br/>
-                              <w:t xml:space="preserve">      </w:t>
-                            </w:r>
-                            <w:r>
-                              <w:rPr>
-                                <w:rFonts w:hint="eastAsia"/>
-                                <w:b/>
-                                <w:bCs/>
-                                <w:color w:val="0000FF"/>
-                                <w:sz w:val="27"/>
-                                <w:szCs w:val="27"/>
-                                <w:shd w:val="clear" w:color="auto" w:fill="EFEFEF"/>
-                              </w:rPr>
-                              <w:t>timeToLiveSeconds</w:t>
-                            </w:r>
-                            <w:r>
-                              <w:rPr>
-                                <w:rFonts w:hint="eastAsia"/>
-                                <w:b/>
-                                <w:bCs/>
-                                <w:color w:val="008000"/>
-                                <w:sz w:val="27"/>
-                                <w:szCs w:val="27"/>
-                                <w:shd w:val="clear" w:color="auto" w:fill="EFEFEF"/>
-                              </w:rPr>
-                              <w:t xml:space="preserve">="600" </w:t>
-                            </w:r>
-                            <w:r>
-                              <w:rPr>
-                                <w:rFonts w:hint="eastAsia"/>
-                                <w:b/>
-                                <w:bCs/>
-                                <w:color w:val="008000"/>
-                                <w:sz w:val="27"/>
-                                <w:szCs w:val="27"/>
-                                <w:shd w:val="clear" w:color="auto" w:fill="EFEFEF"/>
-                              </w:rPr>
-                              <w:br/>
-                              <w:t xml:space="preserve">      </w:t>
-                            </w:r>
-                            <w:r>
-                              <w:rPr>
-                                <w:rFonts w:hint="eastAsia"/>
-                                <w:b/>
-                                <w:bCs/>
-                                <w:color w:val="0000FF"/>
-                                <w:sz w:val="27"/>
-                                <w:szCs w:val="27"/>
-                                <w:shd w:val="clear" w:color="auto" w:fill="EFEFEF"/>
-                              </w:rPr>
-                              <w:t>memoryStoreEvictionPolicy</w:t>
-                            </w:r>
-                            <w:r>
-                              <w:rPr>
-                                <w:rFonts w:hint="eastAsia"/>
-                                <w:b/>
-                                <w:bCs/>
-                                <w:color w:val="008000"/>
-                                <w:sz w:val="27"/>
-                                <w:szCs w:val="27"/>
-                                <w:shd w:val="clear" w:color="auto" w:fill="EFEFEF"/>
-                              </w:rPr>
-                              <w:t xml:space="preserve">="LRU" </w:t>
-                            </w:r>
-                            <w:r>
-                              <w:rPr>
-                                <w:rFonts w:hint="eastAsia"/>
-                                <w:color w:val="000000"/>
-                                <w:sz w:val="27"/>
-                                <w:szCs w:val="27"/>
-                                <w:shd w:val="clear" w:color="auto" w:fill="EFEFEF"/>
-                              </w:rPr>
-                              <w:t>/&gt;</w:t>
-                            </w:r>
-                            <w:r>
-                              <w:rPr>
-                                <w:rFonts w:hint="eastAsia"/>
-                                <w:color w:val="000000"/>
-                                <w:sz w:val="27"/>
-                                <w:szCs w:val="27"/>
-                              </w:rPr>
-                              <w:br/>
-                            </w:r>
-                            <w:r>
-                              <w:rPr>
-                                <w:rFonts w:hint="eastAsia"/>
-                                <w:color w:val="000000"/>
-                                <w:sz w:val="27"/>
-                                <w:szCs w:val="27"/>
-                              </w:rPr>
-                              <w:br/>
-                              <w:t xml:space="preserve">   </w:t>
-                            </w:r>
-                            <w:r>
-                              <w:rPr>
-                                <w:rFonts w:hint="eastAsia"/>
-                                <w:color w:val="000000"/>
-                                <w:sz w:val="27"/>
-                                <w:szCs w:val="27"/>
-                                <w:shd w:val="clear" w:color="auto" w:fill="EFEFEF"/>
-                              </w:rPr>
-                              <w:t>&lt;</w:t>
-                            </w:r>
-                            <w:r>
-                              <w:rPr>
-                                <w:rFonts w:hint="eastAsia"/>
-                                <w:b/>
-                                <w:bCs/>
-                                <w:color w:val="000080"/>
-                                <w:sz w:val="27"/>
-                                <w:szCs w:val="27"/>
-                                <w:shd w:val="clear" w:color="auto" w:fill="EFEFEF"/>
-                              </w:rPr>
-                              <w:t xml:space="preserve">cache </w:t>
-                            </w:r>
-                            <w:r>
-                              <w:rPr>
-                                <w:rFonts w:hint="eastAsia"/>
-                                <w:b/>
-                                <w:bCs/>
-                                <w:color w:val="000080"/>
-                                <w:sz w:val="27"/>
-                                <w:szCs w:val="27"/>
-                                <w:shd w:val="clear" w:color="auto" w:fill="EFEFEF"/>
-                              </w:rPr>
-                              <w:br/>
-                              <w:t xml:space="preserve">      </w:t>
-                            </w:r>
-                            <w:r>
-                              <w:rPr>
-                                <w:rFonts w:hint="eastAsia"/>
-                                <w:b/>
-                                <w:bCs/>
-                                <w:color w:val="0000FF"/>
-                                <w:sz w:val="27"/>
-                                <w:szCs w:val="27"/>
-                                <w:shd w:val="clear" w:color="auto" w:fill="EFEFEF"/>
-                              </w:rPr>
-                              <w:t>name</w:t>
-                            </w:r>
-                            <w:r>
-                              <w:rPr>
-                                <w:rFonts w:hint="eastAsia"/>
-                                <w:b/>
-                                <w:bCs/>
-                                <w:color w:val="008000"/>
-                                <w:sz w:val="27"/>
-                                <w:szCs w:val="27"/>
-                                <w:shd w:val="clear" w:color="auto" w:fill="EFEFEF"/>
-                              </w:rPr>
-                              <w:t xml:space="preserve">="demo"    </w:t>
-                            </w:r>
-                            <w:r>
-                              <w:rPr>
-                                <w:rFonts w:hint="eastAsia"/>
-                                <w:b/>
-                                <w:bCs/>
-                                <w:color w:val="008000"/>
-                                <w:sz w:val="27"/>
-                                <w:szCs w:val="27"/>
-                                <w:shd w:val="clear" w:color="auto" w:fill="EFEFEF"/>
-                              </w:rPr>
-                              <w:br/>
-                              <w:t xml:space="preserve">      </w:t>
-                            </w:r>
-                            <w:r>
-                              <w:rPr>
-                                <w:rFonts w:hint="eastAsia"/>
-                                <w:b/>
-                                <w:bCs/>
-                                <w:color w:val="0000FF"/>
-                                <w:sz w:val="27"/>
-                                <w:szCs w:val="27"/>
-                                <w:shd w:val="clear" w:color="auto" w:fill="EFEFEF"/>
-                              </w:rPr>
-                              <w:t>eternal</w:t>
-                            </w:r>
-                            <w:r>
-                              <w:rPr>
-                                <w:rFonts w:hint="eastAsia"/>
-                                <w:b/>
-                                <w:bCs/>
-                                <w:color w:val="008000"/>
-                                <w:sz w:val="27"/>
-                                <w:szCs w:val="27"/>
-                                <w:shd w:val="clear" w:color="auto" w:fill="EFEFEF"/>
-                              </w:rPr>
-                              <w:t xml:space="preserve">="false" </w:t>
-                            </w:r>
-                            <w:r>
-                              <w:rPr>
-                                <w:rFonts w:hint="eastAsia"/>
-                                <w:b/>
-                                <w:bCs/>
-                                <w:color w:val="008000"/>
-                                <w:sz w:val="27"/>
-                                <w:szCs w:val="27"/>
-                                <w:shd w:val="clear" w:color="auto" w:fill="EFEFEF"/>
-                              </w:rPr>
-                              <w:br/>
-                              <w:t xml:space="preserve">      </w:t>
-                            </w:r>
-                            <w:r>
-                              <w:rPr>
-                                <w:rFonts w:hint="eastAsia"/>
-                                <w:b/>
-                                <w:bCs/>
-                                <w:color w:val="0000FF"/>
-                                <w:sz w:val="27"/>
-                                <w:szCs w:val="27"/>
-                                <w:shd w:val="clear" w:color="auto" w:fill="EFEFEF"/>
-                              </w:rPr>
-                              <w:t>maxElementsInMemory</w:t>
-                            </w:r>
-                            <w:r>
-                              <w:rPr>
-                                <w:rFonts w:hint="eastAsia"/>
-                                <w:b/>
-                                <w:bCs/>
-                                <w:color w:val="008000"/>
-                                <w:sz w:val="27"/>
-                                <w:szCs w:val="27"/>
-                                <w:shd w:val="clear" w:color="auto" w:fill="EFEFEF"/>
-                              </w:rPr>
-                              <w:t>="100"</w:t>
-                            </w:r>
-                            <w:r>
-                              <w:rPr>
-                                <w:rFonts w:hint="eastAsia"/>
-                                <w:b/>
-                                <w:bCs/>
-                                <w:color w:val="008000"/>
-                                <w:sz w:val="27"/>
-                                <w:szCs w:val="27"/>
-                                <w:shd w:val="clear" w:color="auto" w:fill="EFEFEF"/>
-                              </w:rPr>
-                              <w:br/>
-                              <w:t xml:space="preserve">      </w:t>
-                            </w:r>
-                            <w:r>
-                              <w:rPr>
-                                <w:rFonts w:hint="eastAsia"/>
-                                <w:b/>
-                                <w:bCs/>
-                                <w:color w:val="0000FF"/>
-                                <w:sz w:val="27"/>
-                                <w:szCs w:val="27"/>
-                                <w:shd w:val="clear" w:color="auto" w:fill="EFEFEF"/>
-                              </w:rPr>
-                              <w:t>overflowToDisk</w:t>
-                            </w:r>
-                            <w:r>
-                              <w:rPr>
-                                <w:rFonts w:hint="eastAsia"/>
-                                <w:b/>
-                                <w:bCs/>
-                                <w:color w:val="008000"/>
-                                <w:sz w:val="27"/>
-                                <w:szCs w:val="27"/>
-                                <w:shd w:val="clear" w:color="auto" w:fill="EFEFEF"/>
-                              </w:rPr>
-                              <w:t xml:space="preserve">="false" </w:t>
-                            </w:r>
-                            <w:r>
-                              <w:rPr>
-                                <w:rFonts w:hint="eastAsia"/>
-                                <w:b/>
-                                <w:bCs/>
-                                <w:color w:val="008000"/>
-                                <w:sz w:val="27"/>
-                                <w:szCs w:val="27"/>
-                                <w:shd w:val="clear" w:color="auto" w:fill="EFEFEF"/>
-                              </w:rPr>
-                              <w:br/>
-                              <w:t xml:space="preserve">      </w:t>
-                            </w:r>
-                            <w:r>
-                              <w:rPr>
-                                <w:rFonts w:hint="eastAsia"/>
-                                <w:b/>
-                                <w:bCs/>
-                                <w:color w:val="0000FF"/>
-                                <w:sz w:val="27"/>
-                                <w:szCs w:val="27"/>
-                                <w:shd w:val="clear" w:color="auto" w:fill="EFEFEF"/>
-                              </w:rPr>
-                              <w:t>diskPersistent</w:t>
-                            </w:r>
-                            <w:r>
-                              <w:rPr>
-                                <w:rFonts w:hint="eastAsia"/>
-                                <w:b/>
-                                <w:bCs/>
-                                <w:color w:val="008000"/>
-                                <w:sz w:val="27"/>
-                                <w:szCs w:val="27"/>
-                                <w:shd w:val="clear" w:color="auto" w:fill="EFEFEF"/>
-                              </w:rPr>
-                              <w:t xml:space="preserve">="false" </w:t>
-                            </w:r>
-                            <w:r>
-                              <w:rPr>
-                                <w:rFonts w:hint="eastAsia"/>
-                                <w:b/>
-                                <w:bCs/>
-                                <w:color w:val="008000"/>
-                                <w:sz w:val="27"/>
-                                <w:szCs w:val="27"/>
-                                <w:shd w:val="clear" w:color="auto" w:fill="EFEFEF"/>
-                              </w:rPr>
-                              <w:br/>
-                              <w:t xml:space="preserve">      </w:t>
-                            </w:r>
-                            <w:r>
-                              <w:rPr>
-                                <w:rFonts w:hint="eastAsia"/>
-                                <w:b/>
-                                <w:bCs/>
-                                <w:color w:val="0000FF"/>
-                                <w:sz w:val="27"/>
-                                <w:szCs w:val="27"/>
-                                <w:shd w:val="clear" w:color="auto" w:fill="EFEFEF"/>
-                              </w:rPr>
-                              <w:t>timeToIdleSeconds</w:t>
-                            </w:r>
-                            <w:r>
-                              <w:rPr>
-                                <w:rFonts w:hint="eastAsia"/>
-                                <w:b/>
-                                <w:bCs/>
-                                <w:color w:val="008000"/>
-                                <w:sz w:val="27"/>
-                                <w:szCs w:val="27"/>
-                                <w:shd w:val="clear" w:color="auto" w:fill="EFEFEF"/>
-                              </w:rPr>
-                              <w:t>="0"</w:t>
-                            </w:r>
-                            <w:r>
-                              <w:rPr>
-                                <w:rFonts w:hint="eastAsia"/>
-                                <w:b/>
-                                <w:bCs/>
-                                <w:color w:val="008000"/>
-                                <w:sz w:val="27"/>
-                                <w:szCs w:val="27"/>
-                                <w:shd w:val="clear" w:color="auto" w:fill="EFEFEF"/>
-                              </w:rPr>
-                              <w:br/>
-                              <w:t xml:space="preserve">      </w:t>
-                            </w:r>
-                            <w:r>
-                              <w:rPr>
-                                <w:rFonts w:hint="eastAsia"/>
-                                <w:b/>
-                                <w:bCs/>
-                                <w:color w:val="0000FF"/>
-                                <w:sz w:val="27"/>
-                                <w:szCs w:val="27"/>
-                                <w:shd w:val="clear" w:color="auto" w:fill="EFEFEF"/>
-                              </w:rPr>
-                              <w:t>timeToLiveSeconds</w:t>
-                            </w:r>
-                            <w:r>
-                              <w:rPr>
-                                <w:rFonts w:hint="eastAsia"/>
-                                <w:b/>
-                                <w:bCs/>
-                                <w:color w:val="008000"/>
-                                <w:sz w:val="27"/>
-                                <w:szCs w:val="27"/>
-                                <w:shd w:val="clear" w:color="auto" w:fill="EFEFEF"/>
-                              </w:rPr>
-                              <w:t xml:space="preserve">="300" </w:t>
-                            </w:r>
-                            <w:r>
-                              <w:rPr>
-                                <w:rFonts w:hint="eastAsia"/>
-                                <w:b/>
-                                <w:bCs/>
-                                <w:color w:val="008000"/>
-                                <w:sz w:val="27"/>
-                                <w:szCs w:val="27"/>
-                                <w:shd w:val="clear" w:color="auto" w:fill="EFEFEF"/>
-                              </w:rPr>
-                              <w:br/>
-                              <w:t xml:space="preserve">      </w:t>
-                            </w:r>
-                            <w:r>
-                              <w:rPr>
-                                <w:rFonts w:hint="eastAsia"/>
-                                <w:b/>
-                                <w:bCs/>
-                                <w:color w:val="0000FF"/>
-                                <w:sz w:val="27"/>
-                                <w:szCs w:val="27"/>
-                                <w:shd w:val="clear" w:color="auto" w:fill="EFEFEF"/>
-                              </w:rPr>
-                              <w:t>memoryStoreEvictionPolicy</w:t>
-                            </w:r>
-                            <w:r>
-                              <w:rPr>
-                                <w:rFonts w:hint="eastAsia"/>
-                                <w:b/>
-                                <w:bCs/>
-                                <w:color w:val="008000"/>
-                                <w:sz w:val="27"/>
-                                <w:szCs w:val="27"/>
-                                <w:shd w:val="clear" w:color="auto" w:fill="EFEFEF"/>
-                              </w:rPr>
-                              <w:t xml:space="preserve">="LRU" </w:t>
-                            </w:r>
-                            <w:r>
-                              <w:rPr>
-                                <w:rFonts w:hint="eastAsia"/>
-                                <w:color w:val="000000"/>
-                                <w:sz w:val="27"/>
-                                <w:szCs w:val="27"/>
-                                <w:shd w:val="clear" w:color="auto" w:fill="EFEFEF"/>
-                              </w:rPr>
-                              <w:t>/&gt;</w:t>
-                            </w:r>
-                            <w:r>
-                              <w:rPr>
-                                <w:rFonts w:hint="eastAsia"/>
-                                <w:color w:val="000000"/>
-                                <w:sz w:val="27"/>
-                                <w:szCs w:val="27"/>
-                              </w:rPr>
-                              <w:br/>
-                              <w:t xml:space="preserve">      </w:t>
-                            </w:r>
-                            <w:r>
-                              <w:rPr>
-                                <w:rFonts w:hint="eastAsia"/>
-                                <w:color w:val="000000"/>
-                                <w:sz w:val="27"/>
-                                <w:szCs w:val="27"/>
-                              </w:rPr>
-                              <w:br/>
-                            </w:r>
-                            <w:r>
-                              <w:rPr>
-                                <w:rFonts w:hint="eastAsia"/>
-                                <w:color w:val="000000"/>
-                                <w:sz w:val="27"/>
-                                <w:szCs w:val="27"/>
-                                <w:shd w:val="clear" w:color="auto" w:fill="EFEFEF"/>
-                              </w:rPr>
-                              <w:t>&lt;/</w:t>
-                            </w:r>
-                            <w:r>
-                              <w:rPr>
-                                <w:rFonts w:hint="eastAsia"/>
-                                <w:b/>
-                                <w:bCs/>
-                                <w:color w:val="000080"/>
-                                <w:sz w:val="27"/>
-                                <w:szCs w:val="27"/>
-                                <w:shd w:val="clear" w:color="auto" w:fill="EFEFEF"/>
-                              </w:rPr>
-                              <w:t>ehcache</w:t>
-                            </w:r>
-                            <w:r>
-                              <w:rPr>
-                                <w:rFonts w:hint="eastAsia"/>
-                                <w:color w:val="000000"/>
-                                <w:sz w:val="27"/>
-                                <w:szCs w:val="27"/>
-                                <w:shd w:val="clear" w:color="auto" w:fill="EFEFEF"/>
-                              </w:rPr>
-                              <w:t>&gt;</w:t>
                             </w:r>
                           </w:p>
                           <w:p/>
@@ -4240,12 +3299,19 @@
                     </wps:wsp>
                   </a:graphicData>
                 </a:graphic>
+                <wp14:sizeRelV relativeFrom="margin">
+                  <wp14:pctHeight>0</wp14:pctHeight>
+                </wp14:sizeRelV>
               </wp:anchor>
             </w:drawing>
           </mc:Choice>
           <mc:Fallback>
             <w:pict>
-              <v:shape id="文本框 4" o:spid="_x0000_s1028" type="#_x0000_t202" style="position:absolute;left:0;text-align:left;margin-left:-43.5pt;margin-top:8.2pt;width:483.75pt;height:283.5pt;z-index:251661312;visibility:visible;mso-wrap-style:square;mso-wrap-distance-left:9pt;mso-wrap-distance-top:0;mso-wrap-distance-right:9pt;mso-wrap-distance-bottom:0;mso-position-horizontal:absolute;mso-position-horizontal-relative:text;mso-position-vertical:absolute;mso-position-vertical-relative:text;v-text-anchor:top" o:gfxdata="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" fillcolor="white [3201]" strokeweight=".5pt">
+              <v:shapetype w14:anchorId="59A5BB02" id="_x0000_t202" coordsize="21600,21600" o:spt="202" path="m0,0l0,21600,21600,21600,21600,0xe">
+                <v:stroke joinstyle="miter"/>
+                <v:path gradientshapeok="t" o:connecttype="rect"/>
+              </v:shapetype>
+              <v:shape id="文本框 4" o:spid="_x0000_s1028" type="#_x0000_t202" style="position:absolute;left:0;text-align:left;margin-left:-41pt;margin-top:11.95pt;width:483.75pt;height:686.6pt;z-index:251661312;visibility:visible;mso-wrap-style:square;mso-height-percent:0;mso-wrap-distance-left:9pt;mso-wrap-distance-top:0;mso-wrap-distance-right:9pt;mso-wrap-distance-bottom:0;mso-position-horizontal:absolute;mso-position-horizontal-relative:text;mso-position-vertical:absolute;mso-position-vertical-relative:text;mso-height-percent:0;mso-height-relative:margin;v-text-anchor:top" o:gfxdata="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" fillcolor="white [3201]" strokeweight=".5pt">
                 <v:textbox>
                   <w:txbxContent>
                     <w:p>
@@ -4489,17 +3555,7 @@
                           <w:szCs w:val="27"/>
                         </w:rPr>
                         <w:br/>
-                        <w:t xml:space="preserve">   </w:t>
-                      </w:r>
-                      <w:r>
-                        <w:rPr>
-                          <w:rFonts w:hint="eastAsia"/>
-                          <w:color w:val="000000"/>
-                          <w:sz w:val="27"/>
-                          <w:szCs w:val="27"/>
-                        </w:rPr>
-                        <w:br/>
-                        <w:t xml:space="preserve">   </w:t>
+                        <w:t xml:space="preserve">  </w:t>
                       </w:r>
                       <w:r>
                         <w:rPr>
@@ -4716,935 +3772,6 @@
                         </w:rPr>
                         <w:br/>
                         <w:t xml:space="preserve">    --&gt;</w:t>
-                      </w:r>
-                      <w:r>
-                        <w:rPr>
-                          <w:rFonts w:hint="eastAsia"/>
-                          <w:i/>
-                          <w:iCs/>
-                          <w:color w:val="808080"/>
-                          <w:sz w:val="27"/>
-                          <w:szCs w:val="27"/>
-                        </w:rPr>
-                        <w:br/>
-                        <w:t xml:space="preserve">    </w:t>
-                      </w:r>
-                      <w:r>
-                        <w:rPr>
-                          <w:rFonts w:hint="eastAsia"/>
-                          <w:i/>
-                          <w:iCs/>
-                          <w:color w:val="808080"/>
-                          <w:sz w:val="27"/>
-                          <w:szCs w:val="27"/>
-                        </w:rPr>
-                        <w:br/>
-                        <w:t xml:space="preserve">    &lt;!-- </w:t>
-                      </w:r>
-                      <w:r>
-                        <w:rPr>
-                          <w:rFonts w:hint="eastAsia"/>
-                          <w:i/>
-                          <w:iCs/>
-                          <w:color w:val="808080"/>
-                          <w:sz w:val="27"/>
-                          <w:szCs w:val="27"/>
-                        </w:rPr>
-                        <w:br/>
-                        <w:t xml:space="preserve">      name:缓存名称。 </w:t>
-                      </w:r>
-                      <w:r>
-                        <w:rPr>
-                          <w:rFonts w:hint="eastAsia"/>
-                          <w:i/>
-                          <w:iCs/>
-                          <w:color w:val="808080"/>
-                          <w:sz w:val="27"/>
-                          <w:szCs w:val="27"/>
-                        </w:rPr>
-                        <w:br/>
-                        <w:t xml:space="preserve">      maxElementsInMemory:缓存最大数目 </w:t>
-                      </w:r>
-                      <w:r>
-                        <w:rPr>
-                          <w:rFonts w:hint="eastAsia"/>
-                          <w:i/>
-                          <w:iCs/>
-                          <w:color w:val="808080"/>
-                          <w:sz w:val="27"/>
-                          <w:szCs w:val="27"/>
-                        </w:rPr>
-                        <w:br/>
-                        <w:t xml:space="preserve">      maxElementsOnDisk：硬盘最大缓存个数。  </w:t>
-                      </w:r>
-                      <w:r>
-                        <w:rPr>
-                          <w:rFonts w:hint="eastAsia"/>
-                          <w:i/>
-                          <w:iCs/>
-                          <w:color w:val="808080"/>
-                          <w:sz w:val="27"/>
-                          <w:szCs w:val="27"/>
-                        </w:rPr>
-                        <w:br/>
-                        <w:t xml:space="preserve">      eternal:对象是否永久有效，一但设置了，timeout将不起作用。  </w:t>
-                      </w:r>
-                      <w:r>
-                        <w:rPr>
-                          <w:rFonts w:hint="eastAsia"/>
-                          <w:i/>
-                          <w:iCs/>
-                          <w:color w:val="808080"/>
-                          <w:sz w:val="27"/>
-                          <w:szCs w:val="27"/>
-                        </w:rPr>
-                        <w:br/>
-                        <w:t xml:space="preserve">      overflowToDisk:是否保存到磁盘，当系统当机时</w:t>
-                      </w:r>
-                      <w:r>
-                        <w:rPr>
-                          <w:rFonts w:hint="eastAsia"/>
-                          <w:i/>
-                          <w:iCs/>
-                          <w:color w:val="808080"/>
-                          <w:sz w:val="27"/>
-                          <w:szCs w:val="27"/>
-                        </w:rPr>
-                        <w:br/>
-                        <w:t xml:space="preserve">      timeToIdleSeconds:设置对象在失效前的允许闲置时间（单位：秒）。仅当eternal=false对象不是永久有效时使用，可选属性，默认值是0，也就是可闲置时间无穷大。 </w:t>
-                      </w:r>
-                      <w:r>
-                        <w:rPr>
-                          <w:rFonts w:hint="eastAsia"/>
-                          <w:i/>
-                          <w:iCs/>
-                          <w:color w:val="808080"/>
-                          <w:sz w:val="27"/>
-                          <w:szCs w:val="27"/>
-                        </w:rPr>
-                        <w:br/>
-                        <w:t xml:space="preserve">      timeToLiveSeconds:设置对象在失效前允许存活时间（单位：秒）。最大时间介于创建时间和失效时间之间。仅当eternal=false对象不是永久有效时使用，默认是0.，也就是对象存活时间无穷大。</w:t>
-                      </w:r>
-                      <w:r>
-                        <w:rPr>
-                          <w:rFonts w:hint="eastAsia"/>
-                          <w:i/>
-                          <w:iCs/>
-                          <w:color w:val="808080"/>
-                          <w:sz w:val="27"/>
-                          <w:szCs w:val="27"/>
-                        </w:rPr>
-                        <w:br/>
-                        <w:t xml:space="preserve">      diskPersistent：是否缓存虚拟机重启期数据 Whether the disk store persists between restarts of the Virtual Machine. The default value is false.  </w:t>
-                      </w:r>
-                      <w:r>
-                        <w:rPr>
-                          <w:rFonts w:hint="eastAsia"/>
-                          <w:i/>
-                          <w:iCs/>
-                          <w:color w:val="808080"/>
-                          <w:sz w:val="27"/>
-                          <w:szCs w:val="27"/>
-                        </w:rPr>
-                        <w:br/>
-                        <w:t xml:space="preserve">      diskSpoolBufferSizeMB：这个参数设置DiskStore（磁盘缓存）的缓存区大小。默认是30MB。每个Cache都应该有自己的一个缓冲区。  </w:t>
-                      </w:r>
-                      <w:r>
-                        <w:rPr>
-                          <w:rFonts w:hint="eastAsia"/>
-                          <w:i/>
-                          <w:iCs/>
-                          <w:color w:val="808080"/>
-                          <w:sz w:val="27"/>
-                          <w:szCs w:val="27"/>
-                        </w:rPr>
-                        <w:br/>
-                        <w:t xml:space="preserve">      diskExpiryThreadIntervalSeconds：磁盘失效线程运行时间间隔，默认是120秒。 </w:t>
-                      </w:r>
-                      <w:r>
-                        <w:rPr>
-                          <w:rFonts w:hint="eastAsia"/>
-                          <w:i/>
-                          <w:iCs/>
-                          <w:color w:val="808080"/>
-                          <w:sz w:val="27"/>
-                          <w:szCs w:val="27"/>
-                        </w:rPr>
-                        <w:br/>
-                        <w:t xml:space="preserve">      memoryStoreEvictionPolicy：当达到maxElementsInMemory限制时，Ehcache将会根据指定的策略去清理内存。默认策略是LRU（最近最少使用）。你可以设置为FIFO（先进先出）或是LFU（较少使用）。  </w:t>
-                      </w:r>
-                      <w:r>
-                        <w:rPr>
-                          <w:rFonts w:hint="eastAsia"/>
-                          <w:i/>
-                          <w:iCs/>
-                          <w:color w:val="808080"/>
-                          <w:sz w:val="27"/>
-                          <w:szCs w:val="27"/>
-                        </w:rPr>
-                        <w:br/>
-                        <w:t xml:space="preserve">        clearOnFlush：内存数量最大时是否清除。 </w:t>
-                      </w:r>
-                      <w:r>
-                        <w:rPr>
-                          <w:rFonts w:hint="eastAsia"/>
-                          <w:i/>
-                          <w:iCs/>
-                          <w:color w:val="808080"/>
-                          <w:sz w:val="27"/>
-                          <w:szCs w:val="27"/>
-                        </w:rPr>
-                        <w:br/>
-                        <w:t xml:space="preserve">         memoryStoreEvictionPolicy:可选策略有：LRU（最近最少使用，默认策略）、FIFO（先进先出）、LFU（最少访问次数）。 </w:t>
-                      </w:r>
-                      <w:r>
-                        <w:rPr>
-                          <w:rFonts w:hint="eastAsia"/>
-                          <w:i/>
-                          <w:iCs/>
-                          <w:color w:val="808080"/>
-                          <w:sz w:val="27"/>
-                          <w:szCs w:val="27"/>
-                        </w:rPr>
-                        <w:br/>
-                        <w:t xml:space="preserve">           FIFO，first in first out，这个是大家最熟的，先进先出。 </w:t>
-                      </w:r>
-                      <w:r>
-                        <w:rPr>
-                          <w:rFonts w:hint="eastAsia"/>
-                          <w:i/>
-                          <w:iCs/>
-                          <w:color w:val="808080"/>
-                          <w:sz w:val="27"/>
-                          <w:szCs w:val="27"/>
-                        </w:rPr>
-                        <w:br/>
-                        <w:t xml:space="preserve">           LFU， Less Frequently Used，就是上面例子中使用的策略，直白一点就是讲一直以来最少被使用的。如上面所讲，缓存的元素有一个hit属性，hit值最小的将会被清出缓存。</w:t>
-                      </w:r>
-                      <w:r>
-                        <w:rPr>
-                          <w:rFonts w:hint="eastAsia"/>
-                          <w:i/>
-                          <w:iCs/>
-                          <w:color w:val="808080"/>
-                          <w:sz w:val="27"/>
-                          <w:szCs w:val="27"/>
-                        </w:rPr>
-                        <w:br/>
-                        <w:t xml:space="preserve">           LRU，Least Recently Used，最近最少使用的，缓存的元素有一个时间戳，当缓存容量满了，而又需要腾出地方来缓存新的元素的时候，那么现有缓存元素中时间戳离当前时间最远的元素将被清出缓存。</w:t>
-                      </w:r>
-                      <w:r>
-                        <w:rPr>
-                          <w:rFonts w:hint="eastAsia"/>
-                          <w:i/>
-                          <w:iCs/>
-                          <w:color w:val="808080"/>
-                          <w:sz w:val="27"/>
-                          <w:szCs w:val="27"/>
-                        </w:rPr>
-                        <w:br/>
-                        <w:t xml:space="preserve">   --&gt; </w:t>
-                      </w:r>
-                      <w:r>
-                        <w:rPr>
-                          <w:rFonts w:hint="eastAsia"/>
-                          <w:i/>
-                          <w:iCs/>
-                          <w:color w:val="808080"/>
-                          <w:sz w:val="27"/>
-                          <w:szCs w:val="27"/>
-                        </w:rPr>
-                        <w:br/>
-                        <w:t xml:space="preserve">   </w:t>
-                      </w:r>
-                      <w:r>
-                        <w:rPr>
-                          <w:rFonts w:hint="eastAsia"/>
-                          <w:color w:val="000000"/>
-                          <w:sz w:val="27"/>
-                          <w:szCs w:val="27"/>
-                          <w:shd w:val="clear" w:color="auto" w:fill="EFEFEF"/>
-                        </w:rPr>
-                        <w:t>&lt;</w:t>
-                      </w:r>
-                      <w:r>
-                        <w:rPr>
-                          <w:rFonts w:hint="eastAsia"/>
-                          <w:b/>
-                          <w:bCs/>
-                          <w:color w:val="000080"/>
-                          <w:sz w:val="27"/>
-                          <w:szCs w:val="27"/>
-                          <w:shd w:val="clear" w:color="auto" w:fill="EFEFEF"/>
-                        </w:rPr>
-                        <w:t xml:space="preserve">defaultCache </w:t>
-                      </w:r>
-                      <w:r>
-                        <w:rPr>
-                          <w:rFonts w:hint="eastAsia"/>
-                          <w:b/>
-                          <w:bCs/>
-                          <w:color w:val="000080"/>
-                          <w:sz w:val="27"/>
-                          <w:szCs w:val="27"/>
-                          <w:shd w:val="clear" w:color="auto" w:fill="EFEFEF"/>
-                        </w:rPr>
-                        <w:br/>
-                        <w:t xml:space="preserve">      </w:t>
-                      </w:r>
-                      <w:r>
-                        <w:rPr>
-                          <w:rFonts w:hint="eastAsia"/>
-                          <w:b/>
-                          <w:bCs/>
-                          <w:color w:val="0000FF"/>
-                          <w:sz w:val="27"/>
-                          <w:szCs w:val="27"/>
-                          <w:shd w:val="clear" w:color="auto" w:fill="EFEFEF"/>
-                        </w:rPr>
-                        <w:t>eternal</w:t>
-                      </w:r>
-                      <w:r>
-                        <w:rPr>
-                          <w:rFonts w:hint="eastAsia"/>
-                          <w:b/>
-                          <w:bCs/>
-                          <w:color w:val="008000"/>
-                          <w:sz w:val="27"/>
-                          <w:szCs w:val="27"/>
-                          <w:shd w:val="clear" w:color="auto" w:fill="EFEFEF"/>
-                        </w:rPr>
-                        <w:t xml:space="preserve">="false" </w:t>
-                      </w:r>
-                      <w:r>
-                        <w:rPr>
-                          <w:rFonts w:hint="eastAsia"/>
-                          <w:b/>
-                          <w:bCs/>
-                          <w:color w:val="008000"/>
-                          <w:sz w:val="27"/>
-                          <w:szCs w:val="27"/>
-                          <w:shd w:val="clear" w:color="auto" w:fill="EFEFEF"/>
-                        </w:rPr>
-                        <w:br/>
-                        <w:t xml:space="preserve">      </w:t>
-                      </w:r>
-                      <w:r>
-                        <w:rPr>
-                          <w:rFonts w:hint="eastAsia"/>
-                          <w:b/>
-                          <w:bCs/>
-                          <w:color w:val="0000FF"/>
-                          <w:sz w:val="27"/>
-                          <w:szCs w:val="27"/>
-                          <w:shd w:val="clear" w:color="auto" w:fill="EFEFEF"/>
-                        </w:rPr>
-                        <w:t>maxElementsInMemory</w:t>
-                      </w:r>
-                      <w:r>
-                        <w:rPr>
-                          <w:rFonts w:hint="eastAsia"/>
-                          <w:b/>
-                          <w:bCs/>
-                          <w:color w:val="008000"/>
-                          <w:sz w:val="27"/>
-                          <w:szCs w:val="27"/>
-                          <w:shd w:val="clear" w:color="auto" w:fill="EFEFEF"/>
-                        </w:rPr>
-                        <w:t>="1000"</w:t>
-                      </w:r>
-                      <w:r>
-                        <w:rPr>
-                          <w:rFonts w:hint="eastAsia"/>
-                          <w:b/>
-                          <w:bCs/>
-                          <w:color w:val="008000"/>
-                          <w:sz w:val="27"/>
-                          <w:szCs w:val="27"/>
-                          <w:shd w:val="clear" w:color="auto" w:fill="EFEFEF"/>
-                        </w:rPr>
-                        <w:br/>
-                        <w:t xml:space="preserve">      </w:t>
-                      </w:r>
-                      <w:r>
-                        <w:rPr>
-                          <w:rFonts w:hint="eastAsia"/>
-                          <w:b/>
-                          <w:bCs/>
-                          <w:color w:val="0000FF"/>
-                          <w:sz w:val="27"/>
-                          <w:szCs w:val="27"/>
-                          <w:shd w:val="clear" w:color="auto" w:fill="EFEFEF"/>
-                        </w:rPr>
-                        <w:t>overflowToDisk</w:t>
-                      </w:r>
-                      <w:r>
-                        <w:rPr>
-                          <w:rFonts w:hint="eastAsia"/>
-                          <w:b/>
-                          <w:bCs/>
-                          <w:color w:val="008000"/>
-                          <w:sz w:val="27"/>
-                          <w:szCs w:val="27"/>
-                          <w:shd w:val="clear" w:color="auto" w:fill="EFEFEF"/>
-                        </w:rPr>
-                        <w:t xml:space="preserve">="false" </w:t>
-                      </w:r>
-                      <w:r>
-                        <w:rPr>
-                          <w:rFonts w:hint="eastAsia"/>
-                          <w:b/>
-                          <w:bCs/>
-                          <w:color w:val="008000"/>
-                          <w:sz w:val="27"/>
-                          <w:szCs w:val="27"/>
-                          <w:shd w:val="clear" w:color="auto" w:fill="EFEFEF"/>
-                        </w:rPr>
-                        <w:br/>
-                        <w:t xml:space="preserve">      </w:t>
-                      </w:r>
-                      <w:r>
-                        <w:rPr>
-                          <w:rFonts w:hint="eastAsia"/>
-                          <w:b/>
-                          <w:bCs/>
-                          <w:color w:val="0000FF"/>
-                          <w:sz w:val="27"/>
-                          <w:szCs w:val="27"/>
-                          <w:shd w:val="clear" w:color="auto" w:fill="EFEFEF"/>
-                        </w:rPr>
-                        <w:t>diskPersistent</w:t>
-                      </w:r>
-                      <w:r>
-                        <w:rPr>
-                          <w:rFonts w:hint="eastAsia"/>
-                          <w:b/>
-                          <w:bCs/>
-                          <w:color w:val="008000"/>
-                          <w:sz w:val="27"/>
-                          <w:szCs w:val="27"/>
-                          <w:shd w:val="clear" w:color="auto" w:fill="EFEFEF"/>
-                        </w:rPr>
-                        <w:t xml:space="preserve">="false" </w:t>
-                      </w:r>
-                      <w:r>
-                        <w:rPr>
-                          <w:rFonts w:hint="eastAsia"/>
-                          <w:b/>
-                          <w:bCs/>
-                          <w:color w:val="008000"/>
-                          <w:sz w:val="27"/>
-                          <w:szCs w:val="27"/>
-                          <w:shd w:val="clear" w:color="auto" w:fill="EFEFEF"/>
-                        </w:rPr>
-                        <w:br/>
-                        <w:t xml:space="preserve">      </w:t>
-                      </w:r>
-                      <w:r>
-                        <w:rPr>
-                          <w:rFonts w:hint="eastAsia"/>
-                          <w:b/>
-                          <w:bCs/>
-                          <w:color w:val="0000FF"/>
-                          <w:sz w:val="27"/>
-                          <w:szCs w:val="27"/>
-                          <w:shd w:val="clear" w:color="auto" w:fill="EFEFEF"/>
-                        </w:rPr>
-                        <w:t>timeToIdleSeconds</w:t>
-                      </w:r>
-                      <w:r>
-                        <w:rPr>
-                          <w:rFonts w:hint="eastAsia"/>
-                          <w:b/>
-                          <w:bCs/>
-                          <w:color w:val="008000"/>
-                          <w:sz w:val="27"/>
-                          <w:szCs w:val="27"/>
-                          <w:shd w:val="clear" w:color="auto" w:fill="EFEFEF"/>
-                        </w:rPr>
-                        <w:t>="0"</w:t>
-                      </w:r>
-                      <w:r>
-                        <w:rPr>
-                          <w:rFonts w:hint="eastAsia"/>
-                          <w:b/>
-                          <w:bCs/>
-                          <w:color w:val="008000"/>
-                          <w:sz w:val="27"/>
-                          <w:szCs w:val="27"/>
-                          <w:shd w:val="clear" w:color="auto" w:fill="EFEFEF"/>
-                        </w:rPr>
-                        <w:br/>
-                        <w:t xml:space="preserve">      </w:t>
-                      </w:r>
-                      <w:r>
-                        <w:rPr>
-                          <w:rFonts w:hint="eastAsia"/>
-                          <w:b/>
-                          <w:bCs/>
-                          <w:color w:val="0000FF"/>
-                          <w:sz w:val="27"/>
-                          <w:szCs w:val="27"/>
-                          <w:shd w:val="clear" w:color="auto" w:fill="EFEFEF"/>
-                        </w:rPr>
-                        <w:t>timeToLiveSeconds</w:t>
-                      </w:r>
-                      <w:r>
-                        <w:rPr>
-                          <w:rFonts w:hint="eastAsia"/>
-                          <w:b/>
-                          <w:bCs/>
-                          <w:color w:val="008000"/>
-                          <w:sz w:val="27"/>
-                          <w:szCs w:val="27"/>
-                          <w:shd w:val="clear" w:color="auto" w:fill="EFEFEF"/>
-                        </w:rPr>
-                        <w:t xml:space="preserve">="600" </w:t>
-                      </w:r>
-                      <w:r>
-                        <w:rPr>
-                          <w:rFonts w:hint="eastAsia"/>
-                          <w:b/>
-                          <w:bCs/>
-                          <w:color w:val="008000"/>
-                          <w:sz w:val="27"/>
-                          <w:szCs w:val="27"/>
-                          <w:shd w:val="clear" w:color="auto" w:fill="EFEFEF"/>
-                        </w:rPr>
-                        <w:br/>
-                        <w:t xml:space="preserve">      </w:t>
-                      </w:r>
-                      <w:r>
-                        <w:rPr>
-                          <w:rFonts w:hint="eastAsia"/>
-                          <w:b/>
-                          <w:bCs/>
-                          <w:color w:val="0000FF"/>
-                          <w:sz w:val="27"/>
-                          <w:szCs w:val="27"/>
-                          <w:shd w:val="clear" w:color="auto" w:fill="EFEFEF"/>
-                        </w:rPr>
-                        <w:t>memoryStoreEvictionPolicy</w:t>
-                      </w:r>
-                      <w:r>
-                        <w:rPr>
-                          <w:rFonts w:hint="eastAsia"/>
-                          <w:b/>
-                          <w:bCs/>
-                          <w:color w:val="008000"/>
-                          <w:sz w:val="27"/>
-                          <w:szCs w:val="27"/>
-                          <w:shd w:val="clear" w:color="auto" w:fill="EFEFEF"/>
-                        </w:rPr>
-                        <w:t xml:space="preserve">="LRU" </w:t>
-                      </w:r>
-                      <w:r>
-                        <w:rPr>
-                          <w:rFonts w:hint="eastAsia"/>
-                          <w:color w:val="000000"/>
-                          <w:sz w:val="27"/>
-                          <w:szCs w:val="27"/>
-                          <w:shd w:val="clear" w:color="auto" w:fill="EFEFEF"/>
-                        </w:rPr>
-                        <w:t>/&gt;</w:t>
-                      </w:r>
-                      <w:r>
-                        <w:rPr>
-                          <w:rFonts w:hint="eastAsia"/>
-                          <w:color w:val="000000"/>
-                          <w:sz w:val="27"/>
-                          <w:szCs w:val="27"/>
-                        </w:rPr>
-                        <w:br/>
-                      </w:r>
-                      <w:r>
-                        <w:rPr>
-                          <w:rFonts w:hint="eastAsia"/>
-                          <w:color w:val="000000"/>
-                          <w:sz w:val="27"/>
-                          <w:szCs w:val="27"/>
-                        </w:rPr>
-                        <w:br/>
-                        <w:t xml:space="preserve">   </w:t>
-                      </w:r>
-                      <w:r>
-                        <w:rPr>
-                          <w:rFonts w:hint="eastAsia"/>
-                          <w:color w:val="000000"/>
-                          <w:sz w:val="27"/>
-                          <w:szCs w:val="27"/>
-                          <w:shd w:val="clear" w:color="auto" w:fill="EFEFEF"/>
-                        </w:rPr>
-                        <w:t>&lt;</w:t>
-                      </w:r>
-                      <w:r>
-                        <w:rPr>
-                          <w:rFonts w:hint="eastAsia"/>
-                          <w:b/>
-                          <w:bCs/>
-                          <w:color w:val="000080"/>
-                          <w:sz w:val="27"/>
-                          <w:szCs w:val="27"/>
-                          <w:shd w:val="clear" w:color="auto" w:fill="EFEFEF"/>
-                        </w:rPr>
-                        <w:t xml:space="preserve">cache </w:t>
-                      </w:r>
-                      <w:r>
-                        <w:rPr>
-                          <w:rFonts w:hint="eastAsia"/>
-                          <w:b/>
-                          <w:bCs/>
-                          <w:color w:val="000080"/>
-                          <w:sz w:val="27"/>
-                          <w:szCs w:val="27"/>
-                          <w:shd w:val="clear" w:color="auto" w:fill="EFEFEF"/>
-                        </w:rPr>
-                        <w:br/>
-                        <w:t xml:space="preserve">      </w:t>
-                      </w:r>
-                      <w:r>
-                        <w:rPr>
-                          <w:rFonts w:hint="eastAsia"/>
-                          <w:b/>
-                          <w:bCs/>
-                          <w:color w:val="0000FF"/>
-                          <w:sz w:val="27"/>
-                          <w:szCs w:val="27"/>
-                          <w:shd w:val="clear" w:color="auto" w:fill="EFEFEF"/>
-                        </w:rPr>
-                        <w:t>name</w:t>
-                      </w:r>
-                      <w:r>
-                        <w:rPr>
-                          <w:rFonts w:hint="eastAsia"/>
-                          <w:b/>
-                          <w:bCs/>
-                          <w:color w:val="008000"/>
-                          <w:sz w:val="27"/>
-                          <w:szCs w:val="27"/>
-                          <w:shd w:val="clear" w:color="auto" w:fill="EFEFEF"/>
-                        </w:rPr>
-                        <w:t xml:space="preserve">="demo"    </w:t>
-                      </w:r>
-                      <w:r>
-                        <w:rPr>
-                          <w:rFonts w:hint="eastAsia"/>
-                          <w:b/>
-                          <w:bCs/>
-                          <w:color w:val="008000"/>
-                          <w:sz w:val="27"/>
-                          <w:szCs w:val="27"/>
-                          <w:shd w:val="clear" w:color="auto" w:fill="EFEFEF"/>
-                        </w:rPr>
-                        <w:br/>
-                        <w:t xml:space="preserve">      </w:t>
-                      </w:r>
-                      <w:r>
-                        <w:rPr>
-                          <w:rFonts w:hint="eastAsia"/>
-                          <w:b/>
-                          <w:bCs/>
-                          <w:color w:val="0000FF"/>
-                          <w:sz w:val="27"/>
-                          <w:szCs w:val="27"/>
-                          <w:shd w:val="clear" w:color="auto" w:fill="EFEFEF"/>
-                        </w:rPr>
-                        <w:t>eternal</w:t>
-                      </w:r>
-                      <w:r>
-                        <w:rPr>
-                          <w:rFonts w:hint="eastAsia"/>
-                          <w:b/>
-                          <w:bCs/>
-                          <w:color w:val="008000"/>
-                          <w:sz w:val="27"/>
-                          <w:szCs w:val="27"/>
-                          <w:shd w:val="clear" w:color="auto" w:fill="EFEFEF"/>
-                        </w:rPr>
-                        <w:t xml:space="preserve">="false" </w:t>
-                      </w:r>
-                      <w:r>
-                        <w:rPr>
-                          <w:rFonts w:hint="eastAsia"/>
-                          <w:b/>
-                          <w:bCs/>
-                          <w:color w:val="008000"/>
-                          <w:sz w:val="27"/>
-                          <w:szCs w:val="27"/>
-                          <w:shd w:val="clear" w:color="auto" w:fill="EFEFEF"/>
-                        </w:rPr>
-                        <w:br/>
-                        <w:t xml:space="preserve">      </w:t>
-                      </w:r>
-                      <w:r>
-                        <w:rPr>
-                          <w:rFonts w:hint="eastAsia"/>
-                          <w:b/>
-                          <w:bCs/>
-                          <w:color w:val="0000FF"/>
-                          <w:sz w:val="27"/>
-                          <w:szCs w:val="27"/>
-                          <w:shd w:val="clear" w:color="auto" w:fill="EFEFEF"/>
-                        </w:rPr>
-                        <w:t>maxElementsInMemory</w:t>
-                      </w:r>
-                      <w:r>
-                        <w:rPr>
-                          <w:rFonts w:hint="eastAsia"/>
-                          <w:b/>
-                          <w:bCs/>
-                          <w:color w:val="008000"/>
-                          <w:sz w:val="27"/>
-                          <w:szCs w:val="27"/>
-                          <w:shd w:val="clear" w:color="auto" w:fill="EFEFEF"/>
-                        </w:rPr>
-                        <w:t>="100"</w:t>
-                      </w:r>
-                      <w:r>
-                        <w:rPr>
-                          <w:rFonts w:hint="eastAsia"/>
-                          <w:b/>
-                          <w:bCs/>
-                          <w:color w:val="008000"/>
-                          <w:sz w:val="27"/>
-                          <w:szCs w:val="27"/>
-                          <w:shd w:val="clear" w:color="auto" w:fill="EFEFEF"/>
-                        </w:rPr>
-                        <w:br/>
-                        <w:t xml:space="preserve">      </w:t>
-                      </w:r>
-                      <w:r>
-                        <w:rPr>
-                          <w:rFonts w:hint="eastAsia"/>
-                          <w:b/>
-                          <w:bCs/>
-                          <w:color w:val="0000FF"/>
-                          <w:sz w:val="27"/>
-                          <w:szCs w:val="27"/>
-                          <w:shd w:val="clear" w:color="auto" w:fill="EFEFEF"/>
-                        </w:rPr>
-                        <w:t>overflowToDisk</w:t>
-                      </w:r>
-                      <w:r>
-                        <w:rPr>
-                          <w:rFonts w:hint="eastAsia"/>
-                          <w:b/>
-                          <w:bCs/>
-                          <w:color w:val="008000"/>
-                          <w:sz w:val="27"/>
-                          <w:szCs w:val="27"/>
-                          <w:shd w:val="clear" w:color="auto" w:fill="EFEFEF"/>
-                        </w:rPr>
-                        <w:t xml:space="preserve">="false" </w:t>
-                      </w:r>
-                      <w:r>
-                        <w:rPr>
-                          <w:rFonts w:hint="eastAsia"/>
-                          <w:b/>
-                          <w:bCs/>
-                          <w:color w:val="008000"/>
-                          <w:sz w:val="27"/>
-                          <w:szCs w:val="27"/>
-                          <w:shd w:val="clear" w:color="auto" w:fill="EFEFEF"/>
-                        </w:rPr>
-                        <w:br/>
-                        <w:t xml:space="preserve">      </w:t>
-                      </w:r>
-                      <w:r>
-                        <w:rPr>
-                          <w:rFonts w:hint="eastAsia"/>
-                          <w:b/>
-                          <w:bCs/>
-                          <w:color w:val="0000FF"/>
-                          <w:sz w:val="27"/>
-                          <w:szCs w:val="27"/>
-                          <w:shd w:val="clear" w:color="auto" w:fill="EFEFEF"/>
-                        </w:rPr>
-                        <w:t>diskPersistent</w:t>
-                      </w:r>
-                      <w:r>
-                        <w:rPr>
-                          <w:rFonts w:hint="eastAsia"/>
-                          <w:b/>
-                          <w:bCs/>
-                          <w:color w:val="008000"/>
-                          <w:sz w:val="27"/>
-                          <w:szCs w:val="27"/>
-                          <w:shd w:val="clear" w:color="auto" w:fill="EFEFEF"/>
-                        </w:rPr>
-                        <w:t xml:space="preserve">="false" </w:t>
-                      </w:r>
-                      <w:r>
-                        <w:rPr>
-                          <w:rFonts w:hint="eastAsia"/>
-                          <w:b/>
-                          <w:bCs/>
-                          <w:color w:val="008000"/>
-                          <w:sz w:val="27"/>
-                          <w:szCs w:val="27"/>
-                          <w:shd w:val="clear" w:color="auto" w:fill="EFEFEF"/>
-                        </w:rPr>
-                        <w:br/>
-                        <w:t xml:space="preserve">      </w:t>
-                      </w:r>
-                      <w:r>
-                        <w:rPr>
-                          <w:rFonts w:hint="eastAsia"/>
-                          <w:b/>
-                          <w:bCs/>
-                          <w:color w:val="0000FF"/>
-                          <w:sz w:val="27"/>
-                          <w:szCs w:val="27"/>
-                          <w:shd w:val="clear" w:color="auto" w:fill="EFEFEF"/>
-                        </w:rPr>
-                        <w:t>timeToIdleSeconds</w:t>
-                      </w:r>
-                      <w:r>
-                        <w:rPr>
-                          <w:rFonts w:hint="eastAsia"/>
-                          <w:b/>
-                          <w:bCs/>
-                          <w:color w:val="008000"/>
-                          <w:sz w:val="27"/>
-                          <w:szCs w:val="27"/>
-                          <w:shd w:val="clear" w:color="auto" w:fill="EFEFEF"/>
-                        </w:rPr>
-                        <w:t>="0"</w:t>
-                      </w:r>
-                      <w:r>
-                        <w:rPr>
-                          <w:rFonts w:hint="eastAsia"/>
-                          <w:b/>
-                          <w:bCs/>
-                          <w:color w:val="008000"/>
-                          <w:sz w:val="27"/>
-                          <w:szCs w:val="27"/>
-                          <w:shd w:val="clear" w:color="auto" w:fill="EFEFEF"/>
-                        </w:rPr>
-                        <w:br/>
-                        <w:t xml:space="preserve">      </w:t>
-                      </w:r>
-                      <w:r>
-                        <w:rPr>
-                          <w:rFonts w:hint="eastAsia"/>
-                          <w:b/>
-                          <w:bCs/>
-                          <w:color w:val="0000FF"/>
-                          <w:sz w:val="27"/>
-                          <w:szCs w:val="27"/>
-                          <w:shd w:val="clear" w:color="auto" w:fill="EFEFEF"/>
-                        </w:rPr>
-                        <w:t>timeToLiveSeconds</w:t>
-                      </w:r>
-                      <w:r>
-                        <w:rPr>
-                          <w:rFonts w:hint="eastAsia"/>
-                          <w:b/>
-                          <w:bCs/>
-                          <w:color w:val="008000"/>
-                          <w:sz w:val="27"/>
-                          <w:szCs w:val="27"/>
-                          <w:shd w:val="clear" w:color="auto" w:fill="EFEFEF"/>
-                        </w:rPr>
-                        <w:t xml:space="preserve">="300" </w:t>
-                      </w:r>
-                      <w:r>
-                        <w:rPr>
-                          <w:rFonts w:hint="eastAsia"/>
-                          <w:b/>
-                          <w:bCs/>
-                          <w:color w:val="008000"/>
-                          <w:sz w:val="27"/>
-                          <w:szCs w:val="27"/>
-                          <w:shd w:val="clear" w:color="auto" w:fill="EFEFEF"/>
-                        </w:rPr>
-                        <w:br/>
-                        <w:t xml:space="preserve">      </w:t>
-                      </w:r>
-                      <w:r>
-                        <w:rPr>
-                          <w:rFonts w:hint="eastAsia"/>
-                          <w:b/>
-                          <w:bCs/>
-                          <w:color w:val="0000FF"/>
-                          <w:sz w:val="27"/>
-                          <w:szCs w:val="27"/>
-                          <w:shd w:val="clear" w:color="auto" w:fill="EFEFEF"/>
-                        </w:rPr>
-                        <w:t>memoryStoreEvictionPolicy</w:t>
-                      </w:r>
-                      <w:r>
-                        <w:rPr>
-                          <w:rFonts w:hint="eastAsia"/>
-                          <w:b/>
-                          <w:bCs/>
-                          <w:color w:val="008000"/>
-                          <w:sz w:val="27"/>
-                          <w:szCs w:val="27"/>
-                          <w:shd w:val="clear" w:color="auto" w:fill="EFEFEF"/>
-                        </w:rPr>
-                        <w:t xml:space="preserve">="LRU" </w:t>
-                      </w:r>
-                      <w:r>
-                        <w:rPr>
-                          <w:rFonts w:hint="eastAsia"/>
-                          <w:color w:val="000000"/>
-                          <w:sz w:val="27"/>
-                          <w:szCs w:val="27"/>
-                          <w:shd w:val="clear" w:color="auto" w:fill="EFEFEF"/>
-                        </w:rPr>
-                        <w:t>/&gt;</w:t>
-                      </w:r>
-                      <w:r>
-                        <w:rPr>
-                          <w:rFonts w:hint="eastAsia"/>
-                          <w:color w:val="000000"/>
-                          <w:sz w:val="27"/>
-                          <w:szCs w:val="27"/>
-                        </w:rPr>
-                        <w:br/>
-                        <w:t xml:space="preserve">      </w:t>
-                      </w:r>
-                      <w:r>
-                        <w:rPr>
-                          <w:rFonts w:hint="eastAsia"/>
-                          <w:color w:val="000000"/>
-                          <w:sz w:val="27"/>
-                          <w:szCs w:val="27"/>
-                        </w:rPr>
-                        <w:br/>
-                      </w:r>
-                      <w:r>
-                        <w:rPr>
-                          <w:rFonts w:hint="eastAsia"/>
-                          <w:color w:val="000000"/>
-                          <w:sz w:val="27"/>
-                          <w:szCs w:val="27"/>
-                          <w:shd w:val="clear" w:color="auto" w:fill="EFEFEF"/>
-                        </w:rPr>
-                        <w:t>&lt;/</w:t>
-                      </w:r>
-                      <w:r>
-                        <w:rPr>
-                          <w:rFonts w:hint="eastAsia"/>
-                          <w:b/>
-                          <w:bCs/>
-                          <w:color w:val="000080"/>
-                          <w:sz w:val="27"/>
-                          <w:szCs w:val="27"/>
-                          <w:shd w:val="clear" w:color="auto" w:fill="EFEFEF"/>
-                        </w:rPr>
-                        <w:t>ehcache</w:t>
-                      </w:r>
-                      <w:r>
-                        <w:rPr>
-                          <w:rFonts w:hint="eastAsia"/>
-                          <w:color w:val="000000"/>
-                          <w:sz w:val="27"/>
-                          <w:szCs w:val="27"/>
-                          <w:shd w:val="clear" w:color="auto" w:fill="EFEFEF"/>
-                        </w:rPr>
-                        <w:t>&gt;</w:t>
                       </w:r>
                     </w:p>
                     <w:p/>
@@ -5761,19 +3888,1835 @@
     <w:p/>
     <w:p/>
     <w:p/>
-    <w:p>
-      <w:pPr>
-        <w:rPr>
-          <w:rFonts w:hint="eastAsia"/>
-        </w:rPr>
-      </w:pPr>
-    </w:p>
+    <w:p/>
     <w:p>
       <w:pPr>
         <w:pStyle w:val="1"/>
         <w:rPr>
           <w:rFonts w:hint="eastAsia"/>
+          <w:sz w:val="36"/>
         </w:rPr>
+      </w:pPr>
+      <w:r>
+        <w:rPr>
+          <w:rFonts w:hint="eastAsia"/>
+          <w:noProof/>
+          <w:sz w:val="36"/>
+        </w:rPr>
+        <w:lastRenderedPageBreak/>
+        <mc:AlternateContent>
+          <mc:Choice Requires="wps">
+            <w:drawing>
+              <wp:anchor distT="0" distB="0" distL="114300" distR="114300" simplePos="0" relativeHeight="251666432" behindDoc="0" locked="0" layoutInCell="1" allowOverlap="1" wp14:anchorId="53CB7C72" wp14:editId="407204FE">
+                <wp:simplePos x="0" y="0"/>
+                <wp:positionH relativeFrom="column">
+                  <wp:posOffset>-520065</wp:posOffset>
+                </wp:positionH>
+                <wp:positionV relativeFrom="paragraph">
+                  <wp:posOffset>0</wp:posOffset>
+                </wp:positionV>
+                <wp:extent cx="6286500" cy="9260840"/>
+                <wp:effectExtent l="0" t="0" r="0" b="10160"/>
+                <wp:wrapSquare wrapText="bothSides"/>
+                <wp:docPr id="3" name="文本框 3"/>
+                <wp:cNvGraphicFramePr/>
+                <a:graphic xmlns:a="http://schemas.openxmlformats.org/drawingml/2006/main">
+                  <a:graphicData uri="http://schemas.microsoft.com/office/word/2010/wordprocessingShape">
+                    <wps:wsp>
+                      <wps:cNvSpPr txBox="1"/>
+                      <wps:spPr>
+                        <a:xfrm>
+                          <a:off x="0" y="0"/>
+                          <a:ext cx="6286500" cy="9260840"/>
+                        </a:xfrm>
+                        <a:prstGeom prst="rect">
+                          <a:avLst/>
+                        </a:prstGeom>
+                        <a:noFill/>
+                        <a:ln>
+                          <a:noFill/>
+                        </a:ln>
+                        <a:effectLst/>
+                      </wps:spPr>
+                      <wps:style>
+                        <a:lnRef idx="0">
+                          <a:schemeClr val="accent1"/>
+                        </a:lnRef>
+                        <a:fillRef idx="0">
+                          <a:schemeClr val="accent1"/>
+                        </a:fillRef>
+                        <a:effectRef idx="0">
+                          <a:schemeClr val="accent1"/>
+                        </a:effectRef>
+                        <a:fontRef idx="minor">
+                          <a:schemeClr val="dk1"/>
+                        </a:fontRef>
+                      </wps:style>
+                      <wps:txbx>
+                        <w:txbxContent>
+                          <w:p>
+                            <w:pPr>
+                              <w:pStyle w:val="HTML"/>
+                              <w:shd w:val="clear" w:color="auto" w:fill="FFFFFF"/>
+                              <w:rPr>
+                                <w:color w:val="000000"/>
+                                <w:szCs w:val="27"/>
+                              </w:rPr>
+                            </w:pPr>
+                            <w:r>
+                              <w:rPr>
+                                <w:rFonts w:hint="eastAsia"/>
+                                <w:i/>
+                                <w:iCs/>
+                                <w:color w:val="808080"/>
+                                <w:szCs w:val="27"/>
+                              </w:rPr>
+                              <w:br/>
+                              <w:t xml:space="preserve">    &lt;!-- </w:t>
+                            </w:r>
+                            <w:r>
+                              <w:rPr>
+                                <w:rFonts w:hint="eastAsia"/>
+                                <w:i/>
+                                <w:iCs/>
+                                <w:color w:val="808080"/>
+                                <w:szCs w:val="27"/>
+                              </w:rPr>
+                              <w:br/>
+                              <w:t xml:space="preserve">      name:缓存名称。 </w:t>
+                            </w:r>
+                            <w:r>
+                              <w:rPr>
+                                <w:rFonts w:hint="eastAsia"/>
+                                <w:i/>
+                                <w:iCs/>
+                                <w:color w:val="808080"/>
+                                <w:szCs w:val="27"/>
+                              </w:rPr>
+                              <w:br/>
+                              <w:t xml:space="preserve">      maxElementsInMemory:缓存最大数目 </w:t>
+                            </w:r>
+                            <w:r>
+                              <w:rPr>
+                                <w:rFonts w:hint="eastAsia"/>
+                                <w:i/>
+                                <w:iCs/>
+                                <w:color w:val="808080"/>
+                                <w:szCs w:val="27"/>
+                              </w:rPr>
+                              <w:br/>
+                              <w:t xml:space="preserve">      maxElementsOnDisk：硬盘最大缓存个数。  </w:t>
+                            </w:r>
+                            <w:r>
+                              <w:rPr>
+                                <w:rFonts w:hint="eastAsia"/>
+                                <w:i/>
+                                <w:iCs/>
+                                <w:color w:val="808080"/>
+                                <w:szCs w:val="27"/>
+                              </w:rPr>
+                              <w:br/>
+                              <w:t xml:space="preserve">      eternal:对象是否永久有效，一但设置了，timeout将不起作用。  </w:t>
+                            </w:r>
+                            <w:r>
+                              <w:rPr>
+                                <w:rFonts w:hint="eastAsia"/>
+                                <w:i/>
+                                <w:iCs/>
+                                <w:color w:val="808080"/>
+                                <w:szCs w:val="27"/>
+                              </w:rPr>
+                              <w:br/>
+                              <w:t xml:space="preserve">      overflowToDisk:是否保存到磁盘，当系统当机时</w:t>
+                            </w:r>
+                            <w:r>
+                              <w:rPr>
+                                <w:rFonts w:hint="eastAsia"/>
+                                <w:i/>
+                                <w:iCs/>
+                                <w:color w:val="808080"/>
+                                <w:szCs w:val="27"/>
+                              </w:rPr>
+                              <w:br/>
+                              <w:t xml:space="preserve">      timeToIdleSeconds:设置对象在失效前的允许闲置时间（单位：秒）。仅当eternal=false对象不是永久有效时使用，可选属性，默认值是0，也就是可闲置时间无穷大。 </w:t>
+                            </w:r>
+                            <w:r>
+                              <w:rPr>
+                                <w:rFonts w:hint="eastAsia"/>
+                                <w:i/>
+                                <w:iCs/>
+                                <w:color w:val="808080"/>
+                                <w:szCs w:val="27"/>
+                              </w:rPr>
+                              <w:br/>
+                              <w:t xml:space="preserve">      timeToLiveSeconds:设置对象在失效前允许存活时间（单位：秒）。最大时间介于创建时间和失效时间之间。仅当eternal=false对象不是永久有效时使用，默认是0.，也就是对象存活时间无穷大。</w:t>
+                            </w:r>
+                            <w:r>
+                              <w:rPr>
+                                <w:rFonts w:hint="eastAsia"/>
+                                <w:i/>
+                                <w:iCs/>
+                                <w:color w:val="808080"/>
+                                <w:szCs w:val="27"/>
+                              </w:rPr>
+                              <w:br/>
+                              <w:t xml:space="preserve">      diskPersistent：是否缓存虚拟机重启期数据 Whether the disk store persists between restarts of the Virtual Machine. The default value is false.  </w:t>
+                            </w:r>
+                            <w:r>
+                              <w:rPr>
+                                <w:rFonts w:hint="eastAsia"/>
+                                <w:i/>
+                                <w:iCs/>
+                                <w:color w:val="808080"/>
+                                <w:szCs w:val="27"/>
+                              </w:rPr>
+                              <w:br/>
+                              <w:t xml:space="preserve">      diskSpoolBufferSizeMB：这个参数设置DiskStore（磁盘缓存）的缓存区大小。默认是30MB。每个Cache都应该有自己的一个缓冲区。  </w:t>
+                            </w:r>
+                            <w:r>
+                              <w:rPr>
+                                <w:rFonts w:hint="eastAsia"/>
+                                <w:i/>
+                                <w:iCs/>
+                                <w:color w:val="808080"/>
+                                <w:szCs w:val="27"/>
+                              </w:rPr>
+                              <w:br/>
+                              <w:t xml:space="preserve">      diskExpiryThreadIntervalSeconds：磁盘失效线程运行时间间隔，默认是120秒。 </w:t>
+                            </w:r>
+                            <w:r>
+                              <w:rPr>
+                                <w:rFonts w:hint="eastAsia"/>
+                                <w:i/>
+                                <w:iCs/>
+                                <w:color w:val="808080"/>
+                                <w:szCs w:val="27"/>
+                              </w:rPr>
+                              <w:br/>
+                              <w:t xml:space="preserve">      memoryStoreEvictionPolicy：当达到maxElementsInMemory限制时，Ehcache将会根据指定的策略去清理内存。默认策略是LRU（最近最少使用）。你可以设置为FIFO（先进先出）或是LFU（较少使用）。  </w:t>
+                            </w:r>
+                            <w:r>
+                              <w:rPr>
+                                <w:rFonts w:hint="eastAsia"/>
+                                <w:i/>
+                                <w:iCs/>
+                                <w:color w:val="808080"/>
+                                <w:szCs w:val="27"/>
+                              </w:rPr>
+                              <w:br/>
+                              <w:t xml:space="preserve">        clearOnFlush：内存数量最大时是否清除。 </w:t>
+                            </w:r>
+                            <w:r>
+                              <w:rPr>
+                                <w:rFonts w:hint="eastAsia"/>
+                                <w:i/>
+                                <w:iCs/>
+                                <w:color w:val="808080"/>
+                                <w:szCs w:val="27"/>
+                              </w:rPr>
+                              <w:br/>
+                              <w:t xml:space="preserve">         memoryStoreEvictionPolicy:可选策略有：LRU（最近最少使用，默认策略）、FIFO（先进先出）、LFU（最少访问次数）。 </w:t>
+                            </w:r>
+                            <w:r>
+                              <w:rPr>
+                                <w:rFonts w:hint="eastAsia"/>
+                                <w:i/>
+                                <w:iCs/>
+                                <w:color w:val="808080"/>
+                                <w:szCs w:val="27"/>
+                              </w:rPr>
+                              <w:br/>
+                              <w:t xml:space="preserve">           FIFO，first in first out，这个是大家最熟的，先进先出。 </w:t>
+                            </w:r>
+                            <w:r>
+                              <w:rPr>
+                                <w:rFonts w:hint="eastAsia"/>
+                                <w:i/>
+                                <w:iCs/>
+                                <w:color w:val="808080"/>
+                                <w:szCs w:val="27"/>
+                              </w:rPr>
+                              <w:br/>
+                              <w:t xml:space="preserve">           LFU， Less Frequently Used，就是上面例子中使用的策略，直白一点就是讲一直以来最少被使用的。如上面所讲，缓存的元素有一个hit属性，hit值最小的将会被清出缓存。</w:t>
+                            </w:r>
+                            <w:r>
+                              <w:rPr>
+                                <w:rFonts w:hint="eastAsia"/>
+                                <w:i/>
+                                <w:iCs/>
+                                <w:color w:val="808080"/>
+                                <w:szCs w:val="27"/>
+                              </w:rPr>
+                              <w:br/>
+                              <w:t xml:space="preserve">           LRU，Least Recently Used，最近最少使用的，缓存的元素有一个时间戳，当缓存容量满了，而又需要腾出地方来缓存新的元素的时候，那么现有缓存元素中时间戳离当前时间最远的元素将被清出缓存。</w:t>
+                            </w:r>
+                            <w:r>
+                              <w:rPr>
+                                <w:rFonts w:hint="eastAsia"/>
+                                <w:i/>
+                                <w:iCs/>
+                                <w:color w:val="808080"/>
+                                <w:szCs w:val="27"/>
+                              </w:rPr>
+                              <w:br/>
+                              <w:t xml:space="preserve">   --&gt; </w:t>
+                            </w:r>
+                            <w:r>
+                              <w:rPr>
+                                <w:rFonts w:hint="eastAsia"/>
+                                <w:i/>
+                                <w:iCs/>
+                                <w:color w:val="808080"/>
+                                <w:szCs w:val="27"/>
+                              </w:rPr>
+                              <w:br/>
+                              <w:t xml:space="preserve">   </w:t>
+                            </w:r>
+                            <w:r>
+                              <w:rPr>
+                                <w:rFonts w:hint="eastAsia"/>
+                                <w:color w:val="000000"/>
+                                <w:szCs w:val="27"/>
+                                <w:shd w:val="clear" w:color="auto" w:fill="EFEFEF"/>
+                              </w:rPr>
+                              <w:t>&lt;</w:t>
+                            </w:r>
+                            <w:r>
+                              <w:rPr>
+                                <w:rFonts w:hint="eastAsia"/>
+                                <w:b/>
+                                <w:bCs/>
+                                <w:color w:val="000080"/>
+                                <w:szCs w:val="27"/>
+                                <w:shd w:val="clear" w:color="auto" w:fill="EFEFEF"/>
+                              </w:rPr>
+                              <w:t xml:space="preserve">defaultCache </w:t>
+                            </w:r>
+                            <w:r>
+                              <w:rPr>
+                                <w:rFonts w:hint="eastAsia"/>
+                                <w:b/>
+                                <w:bCs/>
+                                <w:color w:val="000080"/>
+                                <w:szCs w:val="27"/>
+                                <w:shd w:val="clear" w:color="auto" w:fill="EFEFEF"/>
+                              </w:rPr>
+                              <w:br/>
+                              <w:t xml:space="preserve">      </w:t>
+                            </w:r>
+                            <w:r>
+                              <w:rPr>
+                                <w:rFonts w:hint="eastAsia"/>
+                                <w:b/>
+                                <w:bCs/>
+                                <w:color w:val="0000FF"/>
+                                <w:szCs w:val="27"/>
+                                <w:shd w:val="clear" w:color="auto" w:fill="EFEFEF"/>
+                              </w:rPr>
+                              <w:t>eternal</w:t>
+                            </w:r>
+                            <w:r>
+                              <w:rPr>
+                                <w:rFonts w:hint="eastAsia"/>
+                                <w:b/>
+                                <w:bCs/>
+                                <w:color w:val="008000"/>
+                                <w:szCs w:val="27"/>
+                                <w:shd w:val="clear" w:color="auto" w:fill="EFEFEF"/>
+                              </w:rPr>
+                              <w:t xml:space="preserve">="false" </w:t>
+                            </w:r>
+                            <w:r>
+                              <w:rPr>
+                                <w:rFonts w:hint="eastAsia"/>
+                                <w:b/>
+                                <w:bCs/>
+                                <w:color w:val="008000"/>
+                                <w:szCs w:val="27"/>
+                                <w:shd w:val="clear" w:color="auto" w:fill="EFEFEF"/>
+                              </w:rPr>
+                              <w:br/>
+                              <w:t xml:space="preserve">      </w:t>
+                            </w:r>
+                            <w:r>
+                              <w:rPr>
+                                <w:rFonts w:hint="eastAsia"/>
+                                <w:b/>
+                                <w:bCs/>
+                                <w:color w:val="0000FF"/>
+                                <w:szCs w:val="27"/>
+                                <w:shd w:val="clear" w:color="auto" w:fill="EFEFEF"/>
+                              </w:rPr>
+                              <w:t>maxElementsInMemory</w:t>
+                            </w:r>
+                            <w:r>
+                              <w:rPr>
+                                <w:rFonts w:hint="eastAsia"/>
+                                <w:b/>
+                                <w:bCs/>
+                                <w:color w:val="008000"/>
+                                <w:szCs w:val="27"/>
+                                <w:shd w:val="clear" w:color="auto" w:fill="EFEFEF"/>
+                              </w:rPr>
+                              <w:t>="1000"</w:t>
+                            </w:r>
+                            <w:r>
+                              <w:rPr>
+                                <w:rFonts w:hint="eastAsia"/>
+                                <w:b/>
+                                <w:bCs/>
+                                <w:color w:val="008000"/>
+                                <w:szCs w:val="27"/>
+                                <w:shd w:val="clear" w:color="auto" w:fill="EFEFEF"/>
+                              </w:rPr>
+                              <w:br/>
+                              <w:t xml:space="preserve">      </w:t>
+                            </w:r>
+                            <w:r>
+                              <w:rPr>
+                                <w:rFonts w:hint="eastAsia"/>
+                                <w:b/>
+                                <w:bCs/>
+                                <w:color w:val="0000FF"/>
+                                <w:szCs w:val="27"/>
+                                <w:shd w:val="clear" w:color="auto" w:fill="EFEFEF"/>
+                              </w:rPr>
+                              <w:t>overflowToDisk</w:t>
+                            </w:r>
+                            <w:r>
+                              <w:rPr>
+                                <w:rFonts w:hint="eastAsia"/>
+                                <w:b/>
+                                <w:bCs/>
+                                <w:color w:val="008000"/>
+                                <w:szCs w:val="27"/>
+                                <w:shd w:val="clear" w:color="auto" w:fill="EFEFEF"/>
+                              </w:rPr>
+                              <w:t xml:space="preserve">="false" </w:t>
+                            </w:r>
+                            <w:r>
+                              <w:rPr>
+                                <w:rFonts w:hint="eastAsia"/>
+                                <w:b/>
+                                <w:bCs/>
+                                <w:color w:val="008000"/>
+                                <w:szCs w:val="27"/>
+                                <w:shd w:val="clear" w:color="auto" w:fill="EFEFEF"/>
+                              </w:rPr>
+                              <w:br/>
+                              <w:t xml:space="preserve">      </w:t>
+                            </w:r>
+                            <w:r>
+                              <w:rPr>
+                                <w:rFonts w:hint="eastAsia"/>
+                                <w:b/>
+                                <w:bCs/>
+                                <w:color w:val="0000FF"/>
+                                <w:szCs w:val="27"/>
+                                <w:shd w:val="clear" w:color="auto" w:fill="EFEFEF"/>
+                              </w:rPr>
+                              <w:t>diskPersistent</w:t>
+                            </w:r>
+                            <w:r>
+                              <w:rPr>
+                                <w:rFonts w:hint="eastAsia"/>
+                                <w:b/>
+                                <w:bCs/>
+                                <w:color w:val="008000"/>
+                                <w:szCs w:val="27"/>
+                                <w:shd w:val="clear" w:color="auto" w:fill="EFEFEF"/>
+                              </w:rPr>
+                              <w:t xml:space="preserve">="false" </w:t>
+                            </w:r>
+                            <w:r>
+                              <w:rPr>
+                                <w:rFonts w:hint="eastAsia"/>
+                                <w:b/>
+                                <w:bCs/>
+                                <w:color w:val="008000"/>
+                                <w:szCs w:val="27"/>
+                                <w:shd w:val="clear" w:color="auto" w:fill="EFEFEF"/>
+                              </w:rPr>
+                              <w:br/>
+                              <w:t xml:space="preserve">      </w:t>
+                            </w:r>
+                            <w:r>
+                              <w:rPr>
+                                <w:rFonts w:hint="eastAsia"/>
+                                <w:b/>
+                                <w:bCs/>
+                                <w:color w:val="0000FF"/>
+                                <w:szCs w:val="27"/>
+                                <w:shd w:val="clear" w:color="auto" w:fill="EFEFEF"/>
+                              </w:rPr>
+                              <w:t>timeToIdleSeconds</w:t>
+                            </w:r>
+                            <w:r>
+                              <w:rPr>
+                                <w:rFonts w:hint="eastAsia"/>
+                                <w:b/>
+                                <w:bCs/>
+                                <w:color w:val="008000"/>
+                                <w:szCs w:val="27"/>
+                                <w:shd w:val="clear" w:color="auto" w:fill="EFEFEF"/>
+                              </w:rPr>
+                              <w:t>="0"</w:t>
+                            </w:r>
+                            <w:r>
+                              <w:rPr>
+                                <w:rFonts w:hint="eastAsia"/>
+                                <w:b/>
+                                <w:bCs/>
+                                <w:color w:val="008000"/>
+                                <w:szCs w:val="27"/>
+                                <w:shd w:val="clear" w:color="auto" w:fill="EFEFEF"/>
+                              </w:rPr>
+                              <w:br/>
+                              <w:t xml:space="preserve">      </w:t>
+                            </w:r>
+                            <w:r>
+                              <w:rPr>
+                                <w:rFonts w:hint="eastAsia"/>
+                                <w:b/>
+                                <w:bCs/>
+                                <w:color w:val="0000FF"/>
+                                <w:szCs w:val="27"/>
+                                <w:shd w:val="clear" w:color="auto" w:fill="EFEFEF"/>
+                              </w:rPr>
+                              <w:t>timeToLiveSeconds</w:t>
+                            </w:r>
+                            <w:r>
+                              <w:rPr>
+                                <w:rFonts w:hint="eastAsia"/>
+                                <w:b/>
+                                <w:bCs/>
+                                <w:color w:val="008000"/>
+                                <w:szCs w:val="27"/>
+                                <w:shd w:val="clear" w:color="auto" w:fill="EFEFEF"/>
+                              </w:rPr>
+                              <w:t xml:space="preserve">="600" </w:t>
+                            </w:r>
+                            <w:r>
+                              <w:rPr>
+                                <w:rFonts w:hint="eastAsia"/>
+                                <w:b/>
+                                <w:bCs/>
+                                <w:color w:val="008000"/>
+                                <w:szCs w:val="27"/>
+                                <w:shd w:val="clear" w:color="auto" w:fill="EFEFEF"/>
+                              </w:rPr>
+                              <w:br/>
+                              <w:t xml:space="preserve">      </w:t>
+                            </w:r>
+                            <w:r>
+                              <w:rPr>
+                                <w:rFonts w:hint="eastAsia"/>
+                                <w:b/>
+                                <w:bCs/>
+                                <w:color w:val="0000FF"/>
+                                <w:szCs w:val="27"/>
+                                <w:shd w:val="clear" w:color="auto" w:fill="EFEFEF"/>
+                              </w:rPr>
+                              <w:t>memoryStoreEvictionPolicy</w:t>
+                            </w:r>
+                            <w:r>
+                              <w:rPr>
+                                <w:rFonts w:hint="eastAsia"/>
+                                <w:b/>
+                                <w:bCs/>
+                                <w:color w:val="008000"/>
+                                <w:szCs w:val="27"/>
+                                <w:shd w:val="clear" w:color="auto" w:fill="EFEFEF"/>
+                              </w:rPr>
+                              <w:t xml:space="preserve">="LRU" </w:t>
+                            </w:r>
+                            <w:r>
+                              <w:rPr>
+                                <w:rFonts w:hint="eastAsia"/>
+                                <w:color w:val="000000"/>
+                                <w:szCs w:val="27"/>
+                                <w:shd w:val="clear" w:color="auto" w:fill="EFEFEF"/>
+                              </w:rPr>
+                              <w:t>/&gt;</w:t>
+                            </w:r>
+                            <w:r>
+                              <w:rPr>
+                                <w:rFonts w:hint="eastAsia"/>
+                                <w:color w:val="000000"/>
+                                <w:szCs w:val="27"/>
+                              </w:rPr>
+                              <w:br/>
+                            </w:r>
+                            <w:r>
+                              <w:rPr>
+                                <w:rFonts w:hint="eastAsia"/>
+                                <w:color w:val="000000"/>
+                                <w:szCs w:val="27"/>
+                              </w:rPr>
+                              <w:br/>
+                              <w:t xml:space="preserve">   </w:t>
+                            </w:r>
+                            <w:r>
+                              <w:rPr>
+                                <w:rFonts w:hint="eastAsia"/>
+                                <w:color w:val="000000"/>
+                                <w:szCs w:val="27"/>
+                                <w:shd w:val="clear" w:color="auto" w:fill="EFEFEF"/>
+                              </w:rPr>
+                              <w:t>&lt;</w:t>
+                            </w:r>
+                            <w:r>
+                              <w:rPr>
+                                <w:rFonts w:hint="eastAsia"/>
+                                <w:b/>
+                                <w:bCs/>
+                                <w:color w:val="000080"/>
+                                <w:szCs w:val="27"/>
+                                <w:shd w:val="clear" w:color="auto" w:fill="EFEFEF"/>
+                              </w:rPr>
+                              <w:t xml:space="preserve">cache </w:t>
+                            </w:r>
+                            <w:r>
+                              <w:rPr>
+                                <w:rFonts w:hint="eastAsia"/>
+                                <w:b/>
+                                <w:bCs/>
+                                <w:color w:val="000080"/>
+                                <w:szCs w:val="27"/>
+                                <w:shd w:val="clear" w:color="auto" w:fill="EFEFEF"/>
+                              </w:rPr>
+                              <w:br/>
+                              <w:t xml:space="preserve">      </w:t>
+                            </w:r>
+                            <w:r>
+                              <w:rPr>
+                                <w:rFonts w:hint="eastAsia"/>
+                                <w:b/>
+                                <w:bCs/>
+                                <w:color w:val="0000FF"/>
+                                <w:szCs w:val="27"/>
+                                <w:shd w:val="clear" w:color="auto" w:fill="EFEFEF"/>
+                              </w:rPr>
+                              <w:t>name</w:t>
+                            </w:r>
+                            <w:r>
+                              <w:rPr>
+                                <w:rFonts w:hint="eastAsia"/>
+                                <w:b/>
+                                <w:bCs/>
+                                <w:color w:val="008000"/>
+                                <w:szCs w:val="27"/>
+                                <w:shd w:val="clear" w:color="auto" w:fill="EFEFEF"/>
+                              </w:rPr>
+                              <w:t xml:space="preserve">="demo"    </w:t>
+                            </w:r>
+                            <w:r>
+                              <w:rPr>
+                                <w:rFonts w:hint="eastAsia"/>
+                                <w:b/>
+                                <w:bCs/>
+                                <w:color w:val="008000"/>
+                                <w:szCs w:val="27"/>
+                                <w:shd w:val="clear" w:color="auto" w:fill="EFEFEF"/>
+                              </w:rPr>
+                              <w:br/>
+                              <w:t xml:space="preserve">      </w:t>
+                            </w:r>
+                            <w:r>
+                              <w:rPr>
+                                <w:rFonts w:hint="eastAsia"/>
+                                <w:b/>
+                                <w:bCs/>
+                                <w:color w:val="0000FF"/>
+                                <w:szCs w:val="27"/>
+                                <w:shd w:val="clear" w:color="auto" w:fill="EFEFEF"/>
+                              </w:rPr>
+                              <w:t>eternal</w:t>
+                            </w:r>
+                            <w:r>
+                              <w:rPr>
+                                <w:rFonts w:hint="eastAsia"/>
+                                <w:b/>
+                                <w:bCs/>
+                                <w:color w:val="008000"/>
+                                <w:szCs w:val="27"/>
+                                <w:shd w:val="clear" w:color="auto" w:fill="EFEFEF"/>
+                              </w:rPr>
+                              <w:t xml:space="preserve">="false" </w:t>
+                            </w:r>
+                            <w:r>
+                              <w:rPr>
+                                <w:rFonts w:hint="eastAsia"/>
+                                <w:b/>
+                                <w:bCs/>
+                                <w:color w:val="008000"/>
+                                <w:szCs w:val="27"/>
+                                <w:shd w:val="clear" w:color="auto" w:fill="EFEFEF"/>
+                              </w:rPr>
+                              <w:br/>
+                              <w:t xml:space="preserve">      </w:t>
+                            </w:r>
+                            <w:r>
+                              <w:rPr>
+                                <w:rFonts w:hint="eastAsia"/>
+                                <w:b/>
+                                <w:bCs/>
+                                <w:color w:val="0000FF"/>
+                                <w:szCs w:val="27"/>
+                                <w:shd w:val="clear" w:color="auto" w:fill="EFEFEF"/>
+                              </w:rPr>
+                              <w:t>maxElementsInMemory</w:t>
+                            </w:r>
+                            <w:r>
+                              <w:rPr>
+                                <w:rFonts w:hint="eastAsia"/>
+                                <w:b/>
+                                <w:bCs/>
+                                <w:color w:val="008000"/>
+                                <w:szCs w:val="27"/>
+                                <w:shd w:val="clear" w:color="auto" w:fill="EFEFEF"/>
+                              </w:rPr>
+                              <w:t>="100"</w:t>
+                            </w:r>
+                            <w:r>
+                              <w:rPr>
+                                <w:rFonts w:hint="eastAsia"/>
+                                <w:b/>
+                                <w:bCs/>
+                                <w:color w:val="008000"/>
+                                <w:szCs w:val="27"/>
+                                <w:shd w:val="clear" w:color="auto" w:fill="EFEFEF"/>
+                              </w:rPr>
+                              <w:br/>
+                              <w:t xml:space="preserve">      </w:t>
+                            </w:r>
+                            <w:r>
+                              <w:rPr>
+                                <w:rFonts w:hint="eastAsia"/>
+                                <w:b/>
+                                <w:bCs/>
+                                <w:color w:val="0000FF"/>
+                                <w:szCs w:val="27"/>
+                                <w:shd w:val="clear" w:color="auto" w:fill="EFEFEF"/>
+                              </w:rPr>
+                              <w:t>overflowToDisk</w:t>
+                            </w:r>
+                            <w:r>
+                              <w:rPr>
+                                <w:rFonts w:hint="eastAsia"/>
+                                <w:b/>
+                                <w:bCs/>
+                                <w:color w:val="008000"/>
+                                <w:szCs w:val="27"/>
+                                <w:shd w:val="clear" w:color="auto" w:fill="EFEFEF"/>
+                              </w:rPr>
+                              <w:t xml:space="preserve">="false" </w:t>
+                            </w:r>
+                            <w:r>
+                              <w:rPr>
+                                <w:rFonts w:hint="eastAsia"/>
+                                <w:b/>
+                                <w:bCs/>
+                                <w:color w:val="008000"/>
+                                <w:szCs w:val="27"/>
+                                <w:shd w:val="clear" w:color="auto" w:fill="EFEFEF"/>
+                              </w:rPr>
+                              <w:br/>
+                              <w:t xml:space="preserve">      </w:t>
+                            </w:r>
+                            <w:r>
+                              <w:rPr>
+                                <w:rFonts w:hint="eastAsia"/>
+                                <w:b/>
+                                <w:bCs/>
+                                <w:color w:val="0000FF"/>
+                                <w:szCs w:val="27"/>
+                                <w:shd w:val="clear" w:color="auto" w:fill="EFEFEF"/>
+                              </w:rPr>
+                              <w:t>diskPersistent</w:t>
+                            </w:r>
+                            <w:r>
+                              <w:rPr>
+                                <w:rFonts w:hint="eastAsia"/>
+                                <w:b/>
+                                <w:bCs/>
+                                <w:color w:val="008000"/>
+                                <w:szCs w:val="27"/>
+                                <w:shd w:val="clear" w:color="auto" w:fill="EFEFEF"/>
+                              </w:rPr>
+                              <w:t xml:space="preserve">="false" </w:t>
+                            </w:r>
+                            <w:r>
+                              <w:rPr>
+                                <w:rFonts w:hint="eastAsia"/>
+                                <w:b/>
+                                <w:bCs/>
+                                <w:color w:val="008000"/>
+                                <w:szCs w:val="27"/>
+                                <w:shd w:val="clear" w:color="auto" w:fill="EFEFEF"/>
+                              </w:rPr>
+                              <w:br/>
+                              <w:t xml:space="preserve">      </w:t>
+                            </w:r>
+                            <w:r>
+                              <w:rPr>
+                                <w:rFonts w:hint="eastAsia"/>
+                                <w:b/>
+                                <w:bCs/>
+                                <w:color w:val="0000FF"/>
+                                <w:szCs w:val="27"/>
+                                <w:shd w:val="clear" w:color="auto" w:fill="EFEFEF"/>
+                              </w:rPr>
+                              <w:t>timeToIdleSeconds</w:t>
+                            </w:r>
+                            <w:r>
+                              <w:rPr>
+                                <w:rFonts w:hint="eastAsia"/>
+                                <w:b/>
+                                <w:bCs/>
+                                <w:color w:val="008000"/>
+                                <w:szCs w:val="27"/>
+                                <w:shd w:val="clear" w:color="auto" w:fill="EFEFEF"/>
+                              </w:rPr>
+                              <w:t>="0"</w:t>
+                            </w:r>
+                            <w:r>
+                              <w:rPr>
+                                <w:rFonts w:hint="eastAsia"/>
+                                <w:b/>
+                                <w:bCs/>
+                                <w:color w:val="008000"/>
+                                <w:szCs w:val="27"/>
+                                <w:shd w:val="clear" w:color="auto" w:fill="EFEFEF"/>
+                              </w:rPr>
+                              <w:br/>
+                              <w:t xml:space="preserve">      </w:t>
+                            </w:r>
+                            <w:r>
+                              <w:rPr>
+                                <w:rFonts w:hint="eastAsia"/>
+                                <w:b/>
+                                <w:bCs/>
+                                <w:color w:val="0000FF"/>
+                                <w:szCs w:val="27"/>
+                                <w:shd w:val="clear" w:color="auto" w:fill="EFEFEF"/>
+                              </w:rPr>
+                              <w:t>timeToLiveSeconds</w:t>
+                            </w:r>
+                            <w:r>
+                              <w:rPr>
+                                <w:rFonts w:hint="eastAsia"/>
+                                <w:b/>
+                                <w:bCs/>
+                                <w:color w:val="008000"/>
+                                <w:szCs w:val="27"/>
+                                <w:shd w:val="clear" w:color="auto" w:fill="EFEFEF"/>
+                              </w:rPr>
+                              <w:t xml:space="preserve">="300" </w:t>
+                            </w:r>
+                            <w:r>
+                              <w:rPr>
+                                <w:rFonts w:hint="eastAsia"/>
+                                <w:b/>
+                                <w:bCs/>
+                                <w:color w:val="008000"/>
+                                <w:szCs w:val="27"/>
+                                <w:shd w:val="clear" w:color="auto" w:fill="EFEFEF"/>
+                              </w:rPr>
+                              <w:br/>
+                              <w:t xml:space="preserve">      </w:t>
+                            </w:r>
+                            <w:r>
+                              <w:rPr>
+                                <w:rFonts w:hint="eastAsia"/>
+                                <w:b/>
+                                <w:bCs/>
+                                <w:color w:val="0000FF"/>
+                                <w:szCs w:val="27"/>
+                                <w:shd w:val="clear" w:color="auto" w:fill="EFEFEF"/>
+                              </w:rPr>
+                              <w:t>memoryStoreEvictionPolicy</w:t>
+                            </w:r>
+                            <w:r>
+                              <w:rPr>
+                                <w:rFonts w:hint="eastAsia"/>
+                                <w:b/>
+                                <w:bCs/>
+                                <w:color w:val="008000"/>
+                                <w:szCs w:val="27"/>
+                                <w:shd w:val="clear" w:color="auto" w:fill="EFEFEF"/>
+                              </w:rPr>
+                              <w:t xml:space="preserve">="LRU" </w:t>
+                            </w:r>
+                            <w:r>
+                              <w:rPr>
+                                <w:rFonts w:hint="eastAsia"/>
+                                <w:color w:val="000000"/>
+                                <w:szCs w:val="27"/>
+                                <w:shd w:val="clear" w:color="auto" w:fill="EFEFEF"/>
+                              </w:rPr>
+                              <w:t>/&gt;</w:t>
+                            </w:r>
+                            <w:r>
+                              <w:rPr>
+                                <w:rFonts w:hint="eastAsia"/>
+                                <w:color w:val="000000"/>
+                                <w:szCs w:val="27"/>
+                              </w:rPr>
+                              <w:br/>
+                              <w:t xml:space="preserve">      </w:t>
+                            </w:r>
+                            <w:r>
+                              <w:rPr>
+                                <w:rFonts w:hint="eastAsia"/>
+                                <w:color w:val="000000"/>
+                                <w:szCs w:val="27"/>
+                              </w:rPr>
+                              <w:br/>
+                            </w:r>
+                            <w:r>
+                              <w:rPr>
+                                <w:rFonts w:hint="eastAsia"/>
+                                <w:color w:val="000000"/>
+                                <w:szCs w:val="27"/>
+                                <w:shd w:val="clear" w:color="auto" w:fill="EFEFEF"/>
+                              </w:rPr>
+                              <w:t>&lt;/</w:t>
+                            </w:r>
+                            <w:r>
+                              <w:rPr>
+                                <w:rFonts w:hint="eastAsia"/>
+                                <w:b/>
+                                <w:bCs/>
+                                <w:color w:val="000080"/>
+                                <w:szCs w:val="27"/>
+                                <w:shd w:val="clear" w:color="auto" w:fill="EFEFEF"/>
+                              </w:rPr>
+                              <w:t>ehcache</w:t>
+                            </w:r>
+                            <w:r>
+                              <w:rPr>
+                                <w:rFonts w:hint="eastAsia"/>
+                                <w:color w:val="000000"/>
+                                <w:szCs w:val="27"/>
+                                <w:shd w:val="clear" w:color="auto" w:fill="EFEFEF"/>
+                              </w:rPr>
+                              <w:t>&gt;</w:t>
+                            </w:r>
+                          </w:p>
+                          <w:p>
+                            <w:pPr>
+                              <w:rPr>
+                                <w:sz w:val="20"/>
+                              </w:rPr>
+                            </w:pPr>
+                          </w:p>
+                          <w:p>
+                            <w:pPr>
+                              <w:rPr>
+                                <w:sz w:val="20"/>
+                              </w:rPr>
+                            </w:pPr>
+                          </w:p>
+                        </w:txbxContent>
+                      </wps:txbx>
+                      <wps:bodyPr rot="0" spcFirstLastPara="0" vertOverflow="overflow" horzOverflow="overflow" vert="horz" wrap="square" lIns="91440" tIns="45720" rIns="91440" bIns="45720" numCol="1" spcCol="0" rtlCol="0" fromWordArt="0" anchor="t" anchorCtr="0" forceAA="0" compatLnSpc="1">
+                        <a:prstTxWarp prst="textNoShape">
+                          <a:avLst/>
+                        </a:prstTxWarp>
+                        <a:noAutofit/>
+                      </wps:bodyPr>
+                    </wps:wsp>
+                  </a:graphicData>
+                </a:graphic>
+                <wp14:sizeRelV relativeFrom="margin">
+                  <wp14:pctHeight>0</wp14:pctHeight>
+                </wp14:sizeRelV>
+              </wp:anchor>
+            </w:drawing>
+          </mc:Choice>
+          <mc:Fallback>
+            <w:pict>
+              <v:shape w14:anchorId="53CB7C72" id="文本框 3" o:spid="_x0000_s1029" type="#_x0000_t202" style="position:absolute;left:0;text-align:left;margin-left:-40.95pt;margin-top:0;width:495pt;height:729.2pt;z-index:251666432;visibility:visible;mso-wrap-style:square;mso-height-percent:0;mso-wrap-distance-left:9pt;mso-wrap-distance-top:0;mso-wrap-distance-right:9pt;mso-wrap-distance-bottom:0;mso-position-horizontal:absolute;mso-position-horizontal-relative:text;mso-position-vertical:absolute;mso-position-vertical-relative:text;mso-height-percent:0;mso-height-relative:margin;v-text-anchor:top" o:gfxdata="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" filled="f" stroked="f">
+                <v:textbox>
+                  <w:txbxContent>
+                    <w:p>
+                      <w:pPr>
+                        <w:pStyle w:val="HTML"/>
+                        <w:shd w:val="clear" w:color="auto" w:fill="FFFFFF"/>
+                        <w:rPr>
+                          <w:color w:val="000000"/>
+                          <w:szCs w:val="27"/>
+                        </w:rPr>
+                      </w:pPr>
+                      <w:r>
+                        <w:rPr>
+                          <w:rFonts w:hint="eastAsia"/>
+                          <w:i/>
+                          <w:iCs/>
+                          <w:color w:val="808080"/>
+                          <w:szCs w:val="27"/>
+                        </w:rPr>
+                        <w:br/>
+                        <w:t xml:space="preserve">    &lt;!-- </w:t>
+                      </w:r>
+                      <w:r>
+                        <w:rPr>
+                          <w:rFonts w:hint="eastAsia"/>
+                          <w:i/>
+                          <w:iCs/>
+                          <w:color w:val="808080"/>
+                          <w:szCs w:val="27"/>
+                        </w:rPr>
+                        <w:br/>
+                        <w:t xml:space="preserve">      name:缓存名称。 </w:t>
+                      </w:r>
+                      <w:r>
+                        <w:rPr>
+                          <w:rFonts w:hint="eastAsia"/>
+                          <w:i/>
+                          <w:iCs/>
+                          <w:color w:val="808080"/>
+                          <w:szCs w:val="27"/>
+                        </w:rPr>
+                        <w:br/>
+                        <w:t xml:space="preserve">      maxElementsInMemory:缓存最大数目 </w:t>
+                      </w:r>
+                      <w:r>
+                        <w:rPr>
+                          <w:rFonts w:hint="eastAsia"/>
+                          <w:i/>
+                          <w:iCs/>
+                          <w:color w:val="808080"/>
+                          <w:szCs w:val="27"/>
+                        </w:rPr>
+                        <w:br/>
+                        <w:t xml:space="preserve">      maxElementsOnDisk：硬盘最大缓存个数。  </w:t>
+                      </w:r>
+                      <w:r>
+                        <w:rPr>
+                          <w:rFonts w:hint="eastAsia"/>
+                          <w:i/>
+                          <w:iCs/>
+                          <w:color w:val="808080"/>
+                          <w:szCs w:val="27"/>
+                        </w:rPr>
+                        <w:br/>
+                        <w:t xml:space="preserve">      eternal:对象是否永久有效，一但设置了，timeout将不起作用。  </w:t>
+                      </w:r>
+                      <w:r>
+                        <w:rPr>
+                          <w:rFonts w:hint="eastAsia"/>
+                          <w:i/>
+                          <w:iCs/>
+                          <w:color w:val="808080"/>
+                          <w:szCs w:val="27"/>
+                        </w:rPr>
+                        <w:br/>
+                        <w:t xml:space="preserve">      overflowToDisk:是否保存到磁盘，当系统当机时</w:t>
+                      </w:r>
+                      <w:r>
+                        <w:rPr>
+                          <w:rFonts w:hint="eastAsia"/>
+                          <w:i/>
+                          <w:iCs/>
+                          <w:color w:val="808080"/>
+                          <w:szCs w:val="27"/>
+                        </w:rPr>
+                        <w:br/>
+                        <w:t xml:space="preserve">      timeToIdleSeconds:设置对象在失效前的允许闲置时间（单位：秒）。仅当eternal=false对象不是永久有效时使用，可选属性，默认值是0，也就是可闲置时间无穷大。 </w:t>
+                      </w:r>
+                      <w:r>
+                        <w:rPr>
+                          <w:rFonts w:hint="eastAsia"/>
+                          <w:i/>
+                          <w:iCs/>
+                          <w:color w:val="808080"/>
+                          <w:szCs w:val="27"/>
+                        </w:rPr>
+                        <w:br/>
+                        <w:t xml:space="preserve">      timeToLiveSeconds:设置对象在失效前允许存活时间（单位：秒）。最大时间介于创建时间和失效时间之间。仅当eternal=false对象不是永久有效时使用，默认是0.，也就是对象存活时间无穷大。</w:t>
+                      </w:r>
+                      <w:r>
+                        <w:rPr>
+                          <w:rFonts w:hint="eastAsia"/>
+                          <w:i/>
+                          <w:iCs/>
+                          <w:color w:val="808080"/>
+                          <w:szCs w:val="27"/>
+                        </w:rPr>
+                        <w:br/>
+                        <w:t xml:space="preserve">      diskPersistent：是否缓存虚拟机重启期数据 Whether the disk store persists between restarts of the Virtual Machine. The default value is false.  </w:t>
+                      </w:r>
+                      <w:r>
+                        <w:rPr>
+                          <w:rFonts w:hint="eastAsia"/>
+                          <w:i/>
+                          <w:iCs/>
+                          <w:color w:val="808080"/>
+                          <w:szCs w:val="27"/>
+                        </w:rPr>
+                        <w:br/>
+                        <w:t xml:space="preserve">      diskSpoolBufferSizeMB：这个参数设置DiskStore（磁盘缓存）的缓存区大小。默认是30MB。每个Cache都应该有自己的一个缓冲区。  </w:t>
+                      </w:r>
+                      <w:r>
+                        <w:rPr>
+                          <w:rFonts w:hint="eastAsia"/>
+                          <w:i/>
+                          <w:iCs/>
+                          <w:color w:val="808080"/>
+                          <w:szCs w:val="27"/>
+                        </w:rPr>
+                        <w:br/>
+                        <w:t xml:space="preserve">      diskExpiryThreadIntervalSeconds：磁盘失效线程运行时间间隔，默认是120秒。 </w:t>
+                      </w:r>
+                      <w:r>
+                        <w:rPr>
+                          <w:rFonts w:hint="eastAsia"/>
+                          <w:i/>
+                          <w:iCs/>
+                          <w:color w:val="808080"/>
+                          <w:szCs w:val="27"/>
+                        </w:rPr>
+                        <w:br/>
+                        <w:t xml:space="preserve">      memoryStoreEvictionPolicy：当达到maxElementsInMemory限制时，Ehcache将会根据指定的策略去清理内存。默认策略是LRU（最近最少使用）。你可以设置为FIFO（先进先出）或是LFU（较少使用）。  </w:t>
+                      </w:r>
+                      <w:r>
+                        <w:rPr>
+                          <w:rFonts w:hint="eastAsia"/>
+                          <w:i/>
+                          <w:iCs/>
+                          <w:color w:val="808080"/>
+                          <w:szCs w:val="27"/>
+                        </w:rPr>
+                        <w:br/>
+                        <w:t xml:space="preserve">        clearOnFlush：内存数量最大时是否清除。 </w:t>
+                      </w:r>
+                      <w:r>
+                        <w:rPr>
+                          <w:rFonts w:hint="eastAsia"/>
+                          <w:i/>
+                          <w:iCs/>
+                          <w:color w:val="808080"/>
+                          <w:szCs w:val="27"/>
+                        </w:rPr>
+                        <w:br/>
+                        <w:t xml:space="preserve">         memoryStoreEvictionPolicy:可选策略有：LRU（最近最少使用，默认策略）、FIFO（先进先出）、LFU（最少访问次数）。 </w:t>
+                      </w:r>
+                      <w:r>
+                        <w:rPr>
+                          <w:rFonts w:hint="eastAsia"/>
+                          <w:i/>
+                          <w:iCs/>
+                          <w:color w:val="808080"/>
+                          <w:szCs w:val="27"/>
+                        </w:rPr>
+                        <w:br/>
+                        <w:t xml:space="preserve">           FIFO，first in first out，这个是大家最熟的，先进先出。 </w:t>
+                      </w:r>
+                      <w:r>
+                        <w:rPr>
+                          <w:rFonts w:hint="eastAsia"/>
+                          <w:i/>
+                          <w:iCs/>
+                          <w:color w:val="808080"/>
+                          <w:szCs w:val="27"/>
+                        </w:rPr>
+                        <w:br/>
+                        <w:t xml:space="preserve">           LFU， Less Frequently Used，就是上面例子中使用的策略，直白一点就是讲一直以来最少被使用的。如上面所讲，缓存的元素有一个hit属性，hit值最小的将会被清出缓存。</w:t>
+                      </w:r>
+                      <w:r>
+                        <w:rPr>
+                          <w:rFonts w:hint="eastAsia"/>
+                          <w:i/>
+                          <w:iCs/>
+                          <w:color w:val="808080"/>
+                          <w:szCs w:val="27"/>
+                        </w:rPr>
+                        <w:br/>
+                        <w:t xml:space="preserve">           LRU，Least Recently Used，最近最少使用的，缓存的元素有一个时间戳，当缓存容量满了，而又需要腾出地方来缓存新的元素的时候，那么现有缓存元素中时间戳离当前时间最远的元素将被清出缓存。</w:t>
+                      </w:r>
+                      <w:r>
+                        <w:rPr>
+                          <w:rFonts w:hint="eastAsia"/>
+                          <w:i/>
+                          <w:iCs/>
+                          <w:color w:val="808080"/>
+                          <w:szCs w:val="27"/>
+                        </w:rPr>
+                        <w:br/>
+                        <w:t xml:space="preserve">   --&gt; </w:t>
+                      </w:r>
+                      <w:r>
+                        <w:rPr>
+                          <w:rFonts w:hint="eastAsia"/>
+                          <w:i/>
+                          <w:iCs/>
+                          <w:color w:val="808080"/>
+                          <w:szCs w:val="27"/>
+                        </w:rPr>
+                        <w:br/>
+                        <w:t xml:space="preserve">   </w:t>
+                      </w:r>
+                      <w:r>
+                        <w:rPr>
+                          <w:rFonts w:hint="eastAsia"/>
+                          <w:color w:val="000000"/>
+                          <w:szCs w:val="27"/>
+                          <w:shd w:val="clear" w:color="auto" w:fill="EFEFEF"/>
+                        </w:rPr>
+                        <w:t>&lt;</w:t>
+                      </w:r>
+                      <w:r>
+                        <w:rPr>
+                          <w:rFonts w:hint="eastAsia"/>
+                          <w:b/>
+                          <w:bCs/>
+                          <w:color w:val="000080"/>
+                          <w:szCs w:val="27"/>
+                          <w:shd w:val="clear" w:color="auto" w:fill="EFEFEF"/>
+                        </w:rPr>
+                        <w:t xml:space="preserve">defaultCache </w:t>
+                      </w:r>
+                      <w:r>
+                        <w:rPr>
+                          <w:rFonts w:hint="eastAsia"/>
+                          <w:b/>
+                          <w:bCs/>
+                          <w:color w:val="000080"/>
+                          <w:szCs w:val="27"/>
+                          <w:shd w:val="clear" w:color="auto" w:fill="EFEFEF"/>
+                        </w:rPr>
+                        <w:br/>
+                        <w:t xml:space="preserve">      </w:t>
+                      </w:r>
+                      <w:r>
+                        <w:rPr>
+                          <w:rFonts w:hint="eastAsia"/>
+                          <w:b/>
+                          <w:bCs/>
+                          <w:color w:val="0000FF"/>
+                          <w:szCs w:val="27"/>
+                          <w:shd w:val="clear" w:color="auto" w:fill="EFEFEF"/>
+                        </w:rPr>
+                        <w:t>eternal</w:t>
+                      </w:r>
+                      <w:r>
+                        <w:rPr>
+                          <w:rFonts w:hint="eastAsia"/>
+                          <w:b/>
+                          <w:bCs/>
+                          <w:color w:val="008000"/>
+                          <w:szCs w:val="27"/>
+                          <w:shd w:val="clear" w:color="auto" w:fill="EFEFEF"/>
+                        </w:rPr>
+                        <w:t xml:space="preserve">="false" </w:t>
+                      </w:r>
+                      <w:r>
+                        <w:rPr>
+                          <w:rFonts w:hint="eastAsia"/>
+                          <w:b/>
+                          <w:bCs/>
+                          <w:color w:val="008000"/>
+                          <w:szCs w:val="27"/>
+                          <w:shd w:val="clear" w:color="auto" w:fill="EFEFEF"/>
+                        </w:rPr>
+                        <w:br/>
+                        <w:t xml:space="preserve">      </w:t>
+                      </w:r>
+                      <w:r>
+                        <w:rPr>
+                          <w:rFonts w:hint="eastAsia"/>
+                          <w:b/>
+                          <w:bCs/>
+                          <w:color w:val="0000FF"/>
+                          <w:szCs w:val="27"/>
+                          <w:shd w:val="clear" w:color="auto" w:fill="EFEFEF"/>
+                        </w:rPr>
+                        <w:t>maxElementsInMemory</w:t>
+                      </w:r>
+                      <w:r>
+                        <w:rPr>
+                          <w:rFonts w:hint="eastAsia"/>
+                          <w:b/>
+                          <w:bCs/>
+                          <w:color w:val="008000"/>
+                          <w:szCs w:val="27"/>
+                          <w:shd w:val="clear" w:color="auto" w:fill="EFEFEF"/>
+                        </w:rPr>
+                        <w:t>="1000"</w:t>
+                      </w:r>
+                      <w:r>
+                        <w:rPr>
+                          <w:rFonts w:hint="eastAsia"/>
+                          <w:b/>
+                          <w:bCs/>
+                          <w:color w:val="008000"/>
+                          <w:szCs w:val="27"/>
+                          <w:shd w:val="clear" w:color="auto" w:fill="EFEFEF"/>
+                        </w:rPr>
+                        <w:br/>
+                        <w:t xml:space="preserve">      </w:t>
+                      </w:r>
+                      <w:r>
+                        <w:rPr>
+                          <w:rFonts w:hint="eastAsia"/>
+                          <w:b/>
+                          <w:bCs/>
+                          <w:color w:val="0000FF"/>
+                          <w:szCs w:val="27"/>
+                          <w:shd w:val="clear" w:color="auto" w:fill="EFEFEF"/>
+                        </w:rPr>
+                        <w:t>overflowToDisk</w:t>
+                      </w:r>
+                      <w:r>
+                        <w:rPr>
+                          <w:rFonts w:hint="eastAsia"/>
+                          <w:b/>
+                          <w:bCs/>
+                          <w:color w:val="008000"/>
+                          <w:szCs w:val="27"/>
+                          <w:shd w:val="clear" w:color="auto" w:fill="EFEFEF"/>
+                        </w:rPr>
+                        <w:t xml:space="preserve">="false" </w:t>
+                      </w:r>
+                      <w:r>
+                        <w:rPr>
+                          <w:rFonts w:hint="eastAsia"/>
+                          <w:b/>
+                          <w:bCs/>
+                          <w:color w:val="008000"/>
+                          <w:szCs w:val="27"/>
+                          <w:shd w:val="clear" w:color="auto" w:fill="EFEFEF"/>
+                        </w:rPr>
+                        <w:br/>
+                        <w:t xml:space="preserve">      </w:t>
+                      </w:r>
+                      <w:r>
+                        <w:rPr>
+                          <w:rFonts w:hint="eastAsia"/>
+                          <w:b/>
+                          <w:bCs/>
+                          <w:color w:val="0000FF"/>
+                          <w:szCs w:val="27"/>
+                          <w:shd w:val="clear" w:color="auto" w:fill="EFEFEF"/>
+                        </w:rPr>
+                        <w:t>diskPersistent</w:t>
+                      </w:r>
+                      <w:r>
+                        <w:rPr>
+                          <w:rFonts w:hint="eastAsia"/>
+                          <w:b/>
+                          <w:bCs/>
+                          <w:color w:val="008000"/>
+                          <w:szCs w:val="27"/>
+                          <w:shd w:val="clear" w:color="auto" w:fill="EFEFEF"/>
+                        </w:rPr>
+                        <w:t xml:space="preserve">="false" </w:t>
+                      </w:r>
+                      <w:r>
+                        <w:rPr>
+                          <w:rFonts w:hint="eastAsia"/>
+                          <w:b/>
+                          <w:bCs/>
+                          <w:color w:val="008000"/>
+                          <w:szCs w:val="27"/>
+                          <w:shd w:val="clear" w:color="auto" w:fill="EFEFEF"/>
+                        </w:rPr>
+                        <w:br/>
+                        <w:t xml:space="preserve">      </w:t>
+                      </w:r>
+                      <w:r>
+                        <w:rPr>
+                          <w:rFonts w:hint="eastAsia"/>
+                          <w:b/>
+                          <w:bCs/>
+                          <w:color w:val="0000FF"/>
+                          <w:szCs w:val="27"/>
+                          <w:shd w:val="clear" w:color="auto" w:fill="EFEFEF"/>
+                        </w:rPr>
+                        <w:t>timeToIdleSeconds</w:t>
+                      </w:r>
+                      <w:r>
+                        <w:rPr>
+                          <w:rFonts w:hint="eastAsia"/>
+                          <w:b/>
+                          <w:bCs/>
+                          <w:color w:val="008000"/>
+                          <w:szCs w:val="27"/>
+                          <w:shd w:val="clear" w:color="auto" w:fill="EFEFEF"/>
+                        </w:rPr>
+                        <w:t>="0"</w:t>
+                      </w:r>
+                      <w:r>
+                        <w:rPr>
+                          <w:rFonts w:hint="eastAsia"/>
+                          <w:b/>
+                          <w:bCs/>
+                          <w:color w:val="008000"/>
+                          <w:szCs w:val="27"/>
+                          <w:shd w:val="clear" w:color="auto" w:fill="EFEFEF"/>
+                        </w:rPr>
+                        <w:br/>
+                        <w:t xml:space="preserve">      </w:t>
+                      </w:r>
+                      <w:r>
+                        <w:rPr>
+                          <w:rFonts w:hint="eastAsia"/>
+                          <w:b/>
+                          <w:bCs/>
+                          <w:color w:val="0000FF"/>
+                          <w:szCs w:val="27"/>
+                          <w:shd w:val="clear" w:color="auto" w:fill="EFEFEF"/>
+                        </w:rPr>
+                        <w:t>timeToLiveSeconds</w:t>
+                      </w:r>
+                      <w:r>
+                        <w:rPr>
+                          <w:rFonts w:hint="eastAsia"/>
+                          <w:b/>
+                          <w:bCs/>
+                          <w:color w:val="008000"/>
+                          <w:szCs w:val="27"/>
+                          <w:shd w:val="clear" w:color="auto" w:fill="EFEFEF"/>
+                        </w:rPr>
+                        <w:t xml:space="preserve">="600" </w:t>
+                      </w:r>
+                      <w:r>
+                        <w:rPr>
+                          <w:rFonts w:hint="eastAsia"/>
+                          <w:b/>
+                          <w:bCs/>
+                          <w:color w:val="008000"/>
+                          <w:szCs w:val="27"/>
+                          <w:shd w:val="clear" w:color="auto" w:fill="EFEFEF"/>
+                        </w:rPr>
+                        <w:br/>
+                        <w:t xml:space="preserve">      </w:t>
+                      </w:r>
+                      <w:r>
+                        <w:rPr>
+                          <w:rFonts w:hint="eastAsia"/>
+                          <w:b/>
+                          <w:bCs/>
+                          <w:color w:val="0000FF"/>
+                          <w:szCs w:val="27"/>
+                          <w:shd w:val="clear" w:color="auto" w:fill="EFEFEF"/>
+                        </w:rPr>
+                        <w:t>memoryStoreEvictionPolicy</w:t>
+                      </w:r>
+                      <w:r>
+                        <w:rPr>
+                          <w:rFonts w:hint="eastAsia"/>
+                          <w:b/>
+                          <w:bCs/>
+                          <w:color w:val="008000"/>
+                          <w:szCs w:val="27"/>
+                          <w:shd w:val="clear" w:color="auto" w:fill="EFEFEF"/>
+                        </w:rPr>
+                        <w:t xml:space="preserve">="LRU" </w:t>
+                      </w:r>
+                      <w:r>
+                        <w:rPr>
+                          <w:rFonts w:hint="eastAsia"/>
+                          <w:color w:val="000000"/>
+                          <w:szCs w:val="27"/>
+                          <w:shd w:val="clear" w:color="auto" w:fill="EFEFEF"/>
+                        </w:rPr>
+                        <w:t>/&gt;</w:t>
+                      </w:r>
+                      <w:r>
+                        <w:rPr>
+                          <w:rFonts w:hint="eastAsia"/>
+                          <w:color w:val="000000"/>
+                          <w:szCs w:val="27"/>
+                        </w:rPr>
+                        <w:br/>
+                      </w:r>
+                      <w:r>
+                        <w:rPr>
+                          <w:rFonts w:hint="eastAsia"/>
+                          <w:color w:val="000000"/>
+                          <w:szCs w:val="27"/>
+                        </w:rPr>
+                        <w:br/>
+                        <w:t xml:space="preserve">   </w:t>
+                      </w:r>
+                      <w:r>
+                        <w:rPr>
+                          <w:rFonts w:hint="eastAsia"/>
+                          <w:color w:val="000000"/>
+                          <w:szCs w:val="27"/>
+                          <w:shd w:val="clear" w:color="auto" w:fill="EFEFEF"/>
+                        </w:rPr>
+                        <w:t>&lt;</w:t>
+                      </w:r>
+                      <w:r>
+                        <w:rPr>
+                          <w:rFonts w:hint="eastAsia"/>
+                          <w:b/>
+                          <w:bCs/>
+                          <w:color w:val="000080"/>
+                          <w:szCs w:val="27"/>
+                          <w:shd w:val="clear" w:color="auto" w:fill="EFEFEF"/>
+                        </w:rPr>
+                        <w:t xml:space="preserve">cache </w:t>
+                      </w:r>
+                      <w:r>
+                        <w:rPr>
+                          <w:rFonts w:hint="eastAsia"/>
+                          <w:b/>
+                          <w:bCs/>
+                          <w:color w:val="000080"/>
+                          <w:szCs w:val="27"/>
+                          <w:shd w:val="clear" w:color="auto" w:fill="EFEFEF"/>
+                        </w:rPr>
+                        <w:br/>
+                        <w:t xml:space="preserve">      </w:t>
+                      </w:r>
+                      <w:r>
+                        <w:rPr>
+                          <w:rFonts w:hint="eastAsia"/>
+                          <w:b/>
+                          <w:bCs/>
+                          <w:color w:val="0000FF"/>
+                          <w:szCs w:val="27"/>
+                          <w:shd w:val="clear" w:color="auto" w:fill="EFEFEF"/>
+                        </w:rPr>
+                        <w:t>name</w:t>
+                      </w:r>
+                      <w:r>
+                        <w:rPr>
+                          <w:rFonts w:hint="eastAsia"/>
+                          <w:b/>
+                          <w:bCs/>
+                          <w:color w:val="008000"/>
+                          <w:szCs w:val="27"/>
+                          <w:shd w:val="clear" w:color="auto" w:fill="EFEFEF"/>
+                        </w:rPr>
+                        <w:t xml:space="preserve">="demo"    </w:t>
+                      </w:r>
+                      <w:r>
+                        <w:rPr>
+                          <w:rFonts w:hint="eastAsia"/>
+                          <w:b/>
+                          <w:bCs/>
+                          <w:color w:val="008000"/>
+                          <w:szCs w:val="27"/>
+                          <w:shd w:val="clear" w:color="auto" w:fill="EFEFEF"/>
+                        </w:rPr>
+                        <w:br/>
+                        <w:t xml:space="preserve">      </w:t>
+                      </w:r>
+                      <w:r>
+                        <w:rPr>
+                          <w:rFonts w:hint="eastAsia"/>
+                          <w:b/>
+                          <w:bCs/>
+                          <w:color w:val="0000FF"/>
+                          <w:szCs w:val="27"/>
+                          <w:shd w:val="clear" w:color="auto" w:fill="EFEFEF"/>
+                        </w:rPr>
+                        <w:t>eternal</w:t>
+                      </w:r>
+                      <w:r>
+                        <w:rPr>
+                          <w:rFonts w:hint="eastAsia"/>
+                          <w:b/>
+                          <w:bCs/>
+                          <w:color w:val="008000"/>
+                          <w:szCs w:val="27"/>
+                          <w:shd w:val="clear" w:color="auto" w:fill="EFEFEF"/>
+                        </w:rPr>
+                        <w:t xml:space="preserve">="false" </w:t>
+                      </w:r>
+                      <w:r>
+                        <w:rPr>
+                          <w:rFonts w:hint="eastAsia"/>
+                          <w:b/>
+                          <w:bCs/>
+                          <w:color w:val="008000"/>
+                          <w:szCs w:val="27"/>
+                          <w:shd w:val="clear" w:color="auto" w:fill="EFEFEF"/>
+                        </w:rPr>
+                        <w:br/>
+                        <w:t xml:space="preserve">      </w:t>
+                      </w:r>
+                      <w:r>
+                        <w:rPr>
+                          <w:rFonts w:hint="eastAsia"/>
+                          <w:b/>
+                          <w:bCs/>
+                          <w:color w:val="0000FF"/>
+                          <w:szCs w:val="27"/>
+                          <w:shd w:val="clear" w:color="auto" w:fill="EFEFEF"/>
+                        </w:rPr>
+                        <w:t>maxElementsInMemory</w:t>
+                      </w:r>
+                      <w:r>
+                        <w:rPr>
+                          <w:rFonts w:hint="eastAsia"/>
+                          <w:b/>
+                          <w:bCs/>
+                          <w:color w:val="008000"/>
+                          <w:szCs w:val="27"/>
+                          <w:shd w:val="clear" w:color="auto" w:fill="EFEFEF"/>
+                        </w:rPr>
+                        <w:t>="100"</w:t>
+                      </w:r>
+                      <w:r>
+                        <w:rPr>
+                          <w:rFonts w:hint="eastAsia"/>
+                          <w:b/>
+                          <w:bCs/>
+                          <w:color w:val="008000"/>
+                          <w:szCs w:val="27"/>
+                          <w:shd w:val="clear" w:color="auto" w:fill="EFEFEF"/>
+                        </w:rPr>
+                        <w:br/>
+                        <w:t xml:space="preserve">      </w:t>
+                      </w:r>
+                      <w:r>
+                        <w:rPr>
+                          <w:rFonts w:hint="eastAsia"/>
+                          <w:b/>
+                          <w:bCs/>
+                          <w:color w:val="0000FF"/>
+                          <w:szCs w:val="27"/>
+                          <w:shd w:val="clear" w:color="auto" w:fill="EFEFEF"/>
+                        </w:rPr>
+                        <w:t>overflowToDisk</w:t>
+                      </w:r>
+                      <w:r>
+                        <w:rPr>
+                          <w:rFonts w:hint="eastAsia"/>
+                          <w:b/>
+                          <w:bCs/>
+                          <w:color w:val="008000"/>
+                          <w:szCs w:val="27"/>
+                          <w:shd w:val="clear" w:color="auto" w:fill="EFEFEF"/>
+                        </w:rPr>
+                        <w:t xml:space="preserve">="false" </w:t>
+                      </w:r>
+                      <w:r>
+                        <w:rPr>
+                          <w:rFonts w:hint="eastAsia"/>
+                          <w:b/>
+                          <w:bCs/>
+                          <w:color w:val="008000"/>
+                          <w:szCs w:val="27"/>
+                          <w:shd w:val="clear" w:color="auto" w:fill="EFEFEF"/>
+                        </w:rPr>
+                        <w:br/>
+                        <w:t xml:space="preserve">      </w:t>
+                      </w:r>
+                      <w:r>
+                        <w:rPr>
+                          <w:rFonts w:hint="eastAsia"/>
+                          <w:b/>
+                          <w:bCs/>
+                          <w:color w:val="0000FF"/>
+                          <w:szCs w:val="27"/>
+                          <w:shd w:val="clear" w:color="auto" w:fill="EFEFEF"/>
+                        </w:rPr>
+                        <w:t>diskPersistent</w:t>
+                      </w:r>
+                      <w:r>
+                        <w:rPr>
+                          <w:rFonts w:hint="eastAsia"/>
+                          <w:b/>
+                          <w:bCs/>
+                          <w:color w:val="008000"/>
+                          <w:szCs w:val="27"/>
+                          <w:shd w:val="clear" w:color="auto" w:fill="EFEFEF"/>
+                        </w:rPr>
+                        <w:t xml:space="preserve">="false" </w:t>
+                      </w:r>
+                      <w:r>
+                        <w:rPr>
+                          <w:rFonts w:hint="eastAsia"/>
+                          <w:b/>
+                          <w:bCs/>
+                          <w:color w:val="008000"/>
+                          <w:szCs w:val="27"/>
+                          <w:shd w:val="clear" w:color="auto" w:fill="EFEFEF"/>
+                        </w:rPr>
+                        <w:br/>
+                        <w:t xml:space="preserve">      </w:t>
+                      </w:r>
+                      <w:r>
+                        <w:rPr>
+                          <w:rFonts w:hint="eastAsia"/>
+                          <w:b/>
+                          <w:bCs/>
+                          <w:color w:val="0000FF"/>
+                          <w:szCs w:val="27"/>
+                          <w:shd w:val="clear" w:color="auto" w:fill="EFEFEF"/>
+                        </w:rPr>
+                        <w:t>timeToIdleSeconds</w:t>
+                      </w:r>
+                      <w:r>
+                        <w:rPr>
+                          <w:rFonts w:hint="eastAsia"/>
+                          <w:b/>
+                          <w:bCs/>
+                          <w:color w:val="008000"/>
+                          <w:szCs w:val="27"/>
+                          <w:shd w:val="clear" w:color="auto" w:fill="EFEFEF"/>
+                        </w:rPr>
+                        <w:t>="0"</w:t>
+                      </w:r>
+                      <w:r>
+                        <w:rPr>
+                          <w:rFonts w:hint="eastAsia"/>
+                          <w:b/>
+                          <w:bCs/>
+                          <w:color w:val="008000"/>
+                          <w:szCs w:val="27"/>
+                          <w:shd w:val="clear" w:color="auto" w:fill="EFEFEF"/>
+                        </w:rPr>
+                        <w:br/>
+                        <w:t xml:space="preserve">      </w:t>
+                      </w:r>
+                      <w:r>
+                        <w:rPr>
+                          <w:rFonts w:hint="eastAsia"/>
+                          <w:b/>
+                          <w:bCs/>
+                          <w:color w:val="0000FF"/>
+                          <w:szCs w:val="27"/>
+                          <w:shd w:val="clear" w:color="auto" w:fill="EFEFEF"/>
+                        </w:rPr>
+                        <w:t>timeToLiveSeconds</w:t>
+                      </w:r>
+                      <w:r>
+                        <w:rPr>
+                          <w:rFonts w:hint="eastAsia"/>
+                          <w:b/>
+                          <w:bCs/>
+                          <w:color w:val="008000"/>
+                          <w:szCs w:val="27"/>
+                          <w:shd w:val="clear" w:color="auto" w:fill="EFEFEF"/>
+                        </w:rPr>
+                        <w:t xml:space="preserve">="300" </w:t>
+                      </w:r>
+                      <w:r>
+                        <w:rPr>
+                          <w:rFonts w:hint="eastAsia"/>
+                          <w:b/>
+                          <w:bCs/>
+                          <w:color w:val="008000"/>
+                          <w:szCs w:val="27"/>
+                          <w:shd w:val="clear" w:color="auto" w:fill="EFEFEF"/>
+                        </w:rPr>
+                        <w:br/>
+                        <w:t xml:space="preserve">      </w:t>
+                      </w:r>
+                      <w:r>
+                        <w:rPr>
+                          <w:rFonts w:hint="eastAsia"/>
+                          <w:b/>
+                          <w:bCs/>
+                          <w:color w:val="0000FF"/>
+                          <w:szCs w:val="27"/>
+                          <w:shd w:val="clear" w:color="auto" w:fill="EFEFEF"/>
+                        </w:rPr>
+                        <w:t>memoryStoreEvictionPolicy</w:t>
+                      </w:r>
+                      <w:r>
+                        <w:rPr>
+                          <w:rFonts w:hint="eastAsia"/>
+                          <w:b/>
+                          <w:bCs/>
+                          <w:color w:val="008000"/>
+                          <w:szCs w:val="27"/>
+                          <w:shd w:val="clear" w:color="auto" w:fill="EFEFEF"/>
+                        </w:rPr>
+                        <w:t xml:space="preserve">="LRU" </w:t>
+                      </w:r>
+                      <w:r>
+                        <w:rPr>
+                          <w:rFonts w:hint="eastAsia"/>
+                          <w:color w:val="000000"/>
+                          <w:szCs w:val="27"/>
+                          <w:shd w:val="clear" w:color="auto" w:fill="EFEFEF"/>
+                        </w:rPr>
+                        <w:t>/&gt;</w:t>
+                      </w:r>
+                      <w:r>
+                        <w:rPr>
+                          <w:rFonts w:hint="eastAsia"/>
+                          <w:color w:val="000000"/>
+                          <w:szCs w:val="27"/>
+                        </w:rPr>
+                        <w:br/>
+                        <w:t xml:space="preserve">      </w:t>
+                      </w:r>
+                      <w:r>
+                        <w:rPr>
+                          <w:rFonts w:hint="eastAsia"/>
+                          <w:color w:val="000000"/>
+                          <w:szCs w:val="27"/>
+                        </w:rPr>
+                        <w:br/>
+                      </w:r>
+                      <w:r>
+                        <w:rPr>
+                          <w:rFonts w:hint="eastAsia"/>
+                          <w:color w:val="000000"/>
+                          <w:szCs w:val="27"/>
+                          <w:shd w:val="clear" w:color="auto" w:fill="EFEFEF"/>
+                        </w:rPr>
+                        <w:t>&lt;/</w:t>
+                      </w:r>
+                      <w:r>
+                        <w:rPr>
+                          <w:rFonts w:hint="eastAsia"/>
+                          <w:b/>
+                          <w:bCs/>
+                          <w:color w:val="000080"/>
+                          <w:szCs w:val="27"/>
+                          <w:shd w:val="clear" w:color="auto" w:fill="EFEFEF"/>
+                        </w:rPr>
+                        <w:t>ehcache</w:t>
+                      </w:r>
+                      <w:r>
+                        <w:rPr>
+                          <w:rFonts w:hint="eastAsia"/>
+                          <w:color w:val="000000"/>
+                          <w:szCs w:val="27"/>
+                          <w:shd w:val="clear" w:color="auto" w:fill="EFEFEF"/>
+                        </w:rPr>
+                        <w:t>&gt;</w:t>
+                      </w:r>
+                    </w:p>
+                    <w:p>
+                      <w:pPr>
+                        <w:rPr>
+                          <w:sz w:val="20"/>
+                        </w:rPr>
+                      </w:pPr>
+                    </w:p>
+                    <w:p>
+                      <w:pPr>
+                        <w:rPr>
+                          <w:sz w:val="20"/>
+                        </w:rPr>
+                      </w:pPr>
+                    </w:p>
+                  </w:txbxContent>
+                </v:textbox>
+                <w10:wrap type="square"/>
+              </v:shape>
+            </w:pict>
+          </mc:Fallback>
+        </mc:AlternateContent>
+      </w:r>
+    </w:p>
+    <w:p>
+      <w:pPr>
+        <w:pStyle w:val="1"/>
+        <w:pageBreakBefore/>
       </w:pPr>
       <w:r>
         <w:rPr>
@@ -5801,7 +5744,7 @@
         <mc:AlternateContent>
           <mc:Choice Requires="wps">
             <w:drawing>
-              <wp:anchor distT="0" distB="0" distL="114300" distR="114300" simplePos="0" relativeHeight="251662336" behindDoc="0" locked="0" layoutInCell="1" allowOverlap="1" wp14:anchorId="0591A031" wp14:editId="3EBB21D6">
+              <wp:anchor distT="0" distB="0" distL="114300" distR="114300" simplePos="0" relativeHeight="251662336" behindDoc="0" locked="0" layoutInCell="1" allowOverlap="1" wp14:anchorId="58EE1965" wp14:editId="41511AD2">
                 <wp:simplePos x="0" y="0"/>
                 <wp:positionH relativeFrom="column">
                   <wp:posOffset>-523875</wp:posOffset>
@@ -9043,7 +8986,7 @@
         <mc:AlternateContent>
           <mc:Choice Requires="wps">
             <w:drawing>
-              <wp:anchor distT="0" distB="0" distL="114300" distR="114300" simplePos="0" relativeHeight="251663360" behindDoc="0" locked="0" layoutInCell="1" allowOverlap="1">
+              <wp:anchor distT="0" distB="0" distL="114300" distR="114300" simplePos="0" relativeHeight="251663360" behindDoc="0" locked="0" layoutInCell="1" allowOverlap="1" wp14:anchorId="5F7ED00A" wp14:editId="1F00031A">
                 <wp:simplePos x="0" y="0"/>
                 <wp:positionH relativeFrom="column">
                   <wp:posOffset>-476250</wp:posOffset>
@@ -12884,7 +12827,7 @@
         <mc:AlternateContent>
           <mc:Choice Requires="wps">
             <w:drawing>
-              <wp:anchor distT="0" distB="0" distL="114300" distR="114300" simplePos="0" relativeHeight="251664384" behindDoc="0" locked="0" layoutInCell="1" allowOverlap="1">
+              <wp:anchor distT="0" distB="0" distL="114300" distR="114300" simplePos="0" relativeHeight="251664384" behindDoc="0" locked="0" layoutInCell="1" allowOverlap="1" wp14:anchorId="5E83AC66" wp14:editId="7C79A87B">
                 <wp:simplePos x="0" y="0"/>
                 <wp:positionH relativeFrom="column">
                   <wp:posOffset>-723900</wp:posOffset>
@@ -17967,7 +17910,7 @@
         <mc:AlternateContent>
           <mc:Choice Requires="wps">
             <w:drawing>
-              <wp:anchor distT="0" distB="0" distL="114300" distR="114300" simplePos="0" relativeHeight="251665408" behindDoc="0" locked="0" layoutInCell="1" allowOverlap="1">
+              <wp:anchor distT="0" distB="0" distL="114300" distR="114300" simplePos="0" relativeHeight="251665408" behindDoc="0" locked="0" layoutInCell="1" allowOverlap="1" wp14:anchorId="6241784F" wp14:editId="04B151D5">
                 <wp:simplePos x="0" y="0"/>
                 <wp:positionH relativeFrom="column">
                   <wp:posOffset>-742950</wp:posOffset>
@@ -18445,7 +18388,18 @@
                                 <w:kern w:val="0"/>
                                 <w:szCs w:val="21"/>
                               </w:rPr>
-                              <w:t>Hibernate: insert into demo_info (name, pwd, state) values (?, ?, ?)</w:t>
+                              <w:t>Hiberna</w:t>
+                            </w:r>
+                            <w:bookmarkStart w:id="0" w:name="_GoBack"/>
+                            <w:bookmarkEnd w:id="0"/>
+                            <w:r>
+                              <w:rPr>
+                                <w:rFonts w:ascii="Consolas" w:eastAsia="宋体" w:hAnsi="Consolas" w:cs="Helvetica"/>
+                                <w:color w:val="000000"/>
+                                <w:kern w:val="0"/>
+                                <w:szCs w:val="21"/>
+                              </w:rPr>
+                              <w:t>te: insert into demo_info (name, pwd, state) values (?, ?, ?)</w:t>
                             </w:r>
                           </w:p>
                           <w:p>
@@ -18813,10 +18767,7 @@
                               <w:t>-updated, pwd=123456, state=0]</w:t>
                             </w:r>
                           </w:p>
-                          <w:p>
-                            <w:bookmarkStart w:id="0" w:name="_GoBack"/>
-                            <w:bookmarkEnd w:id="0"/>
-                          </w:p>
+                          <w:p/>
                         </w:txbxContent>
                       </wps:txbx>
                       <wps:bodyPr rot="0" spcFirstLastPara="0" vertOverflow="overflow" horzOverflow="overflow" vert="horz" wrap="square" lIns="91440" tIns="45720" rIns="91440" bIns="45720" numCol="1" spcCol="0" rtlCol="0" fromWordArt="0" anchor="t" anchorCtr="0" forceAA="0" compatLnSpc="1">
@@ -19658,13 +19609,7 @@
     <w:p/>
     <w:p/>
     <w:p/>
-    <w:p>
-      <w:pPr>
-        <w:rPr>
-          <w:rFonts w:hint="eastAsia"/>
-        </w:rPr>
-      </w:pPr>
-    </w:p>
+    <w:p/>
     <w:sectPr>
       <w:pgSz w:w="11906" w:h="16838"/>
       <w:pgMar w:top="1440" w:right="1800" w:bottom="1440" w:left="1800" w:header="851" w:footer="992" w:gutter="0"/>
@@ -19676,7 +19621,7 @@
 </file>
 
 <file path=word/endnotes.xml><?xml version="1.0" encoding="utf-8"?>
-<w:endnotes xmlns:wpc="http://schemas.microsoft.com/office/word/2010/wordprocessingCanvas" xmlns:mc="http://schemas.openxmlformats.org/markup-compatibility/2006" xmlns:o="urn:schemas-microsoft-com:office:office" xmlns:r="http://schemas.openxmlformats.org/officeDocument/2006/relationships" xmlns:m="http://schemas.openxmlformats.org/officeDocument/2006/math" xmlns:v="urn:schemas-microsoft-com:vml" xmlns:wp14="http://schemas.microsoft.com/office/word/2010/wordprocessingDrawing" xmlns:wp="http://schemas.openxmlformats.org/drawingml/2006/wordprocessingDrawing" xmlns:w10="urn:schemas-microsoft-com:office:word" xmlns:w="http://schemas.openxmlformats.org/wordprocessingml/2006/main" xmlns:w14="http://schemas.microsoft.com/office/word/2010/wordml" xmlns:w15="http://schemas.microsoft.com/office/word/2012/wordml" xmlns:wpg="http://schemas.microsoft.com/office/word/2010/wordprocessingGroup" xmlns:wpi="http://schemas.microsoft.com/office/word/2010/wordprocessingInk" xmlns:wne="http://schemas.microsoft.com/office/word/2006/wordml" xmlns:wps="http://schemas.microsoft.com/office/word/2010/wordprocessingShape" mc:Ignorable="w14 w15 wp14">
+<w:endnotes xmlns:wpc="http://schemas.microsoft.com/office/word/2010/wordprocessingCanvas" xmlns:mo="http://schemas.microsoft.com/office/mac/office/2008/main" xmlns:mc="http://schemas.openxmlformats.org/markup-compatibility/2006" xmlns:mv="urn:schemas-microsoft-com:mac:vml" xmlns:o="urn:schemas-microsoft-com:office:office" xmlns:r="http://schemas.openxmlformats.org/officeDocument/2006/relationships" xmlns:m="http://schemas.openxmlformats.org/officeDocument/2006/math" xmlns:v="urn:schemas-microsoft-com:vml" xmlns:wp14="http://schemas.microsoft.com/office/word/2010/wordprocessingDrawing" xmlns:wp="http://schemas.openxmlformats.org/drawingml/2006/wordprocessingDrawing" xmlns:w10="urn:schemas-microsoft-com:office:word" xmlns:w="http://schemas.openxmlformats.org/wordprocessingml/2006/main" xmlns:w14="http://schemas.microsoft.com/office/word/2010/wordml" xmlns:w15="http://schemas.microsoft.com/office/word/2012/wordml" xmlns:wpg="http://schemas.microsoft.com/office/word/2010/wordprocessingGroup" xmlns:wpi="http://schemas.microsoft.com/office/word/2010/wordprocessingInk" xmlns:wne="http://schemas.microsoft.com/office/word/2006/wordml" xmlns:wps="http://schemas.microsoft.com/office/word/2010/wordprocessingShape" mc:Ignorable="w14 w15 wp14">
   <w:endnote w:type="separator" w:id="-1">
     <w:p>
       <w:r>
@@ -19695,7 +19640,7 @@
 </file>
 
 <file path=word/footnotes.xml><?xml version="1.0" encoding="utf-8"?>
-<w:footnotes xmlns:wpc="http://schemas.microsoft.com/office/word/2010/wordprocessingCanvas" xmlns:mc="http://schemas.openxmlformats.org/markup-compatibility/2006" xmlns:o="urn:schemas-microsoft-com:office:office" xmlns:r="http://schemas.openxmlformats.org/officeDocument/2006/relationships" xmlns:m="http://schemas.openxmlformats.org/officeDocument/2006/math" xmlns:v="urn:schemas-microsoft-com:vml" xmlns:wp14="http://schemas.microsoft.com/office/word/2010/wordprocessingDrawing" xmlns:wp="http://schemas.openxmlformats.org/drawingml/2006/wordprocessingDrawing" xmlns:w10="urn:schemas-microsoft-com:office:word" xmlns:w="http://schemas.openxmlformats.org/wordprocessingml/2006/main" xmlns:w14="http://schemas.microsoft.com/office/word/2010/wordml" xmlns:w15="http://schemas.microsoft.com/office/word/2012/wordml" xmlns:wpg="http://schemas.microsoft.com/office/word/2010/wordprocessingGroup" xmlns:wpi="http://schemas.microsoft.com/office/word/2010/wordprocessingInk" xmlns:wne="http://schemas.microsoft.com/office/word/2006/wordml" xmlns:wps="http://schemas.microsoft.com/office/word/2010/wordprocessingShape" mc:Ignorable="w14 w15 wp14">
+<w:footnotes xmlns:wpc="http://schemas.microsoft.com/office/word/2010/wordprocessingCanvas" xmlns:mo="http://schemas.microsoft.com/office/mac/office/2008/main" xmlns:mc="http://schemas.openxmlformats.org/markup-compatibility/2006" xmlns:mv="urn:schemas-microsoft-com:mac:vml" xmlns:o="urn:schemas-microsoft-com:office:office" xmlns:r="http://schemas.openxmlformats.org/officeDocument/2006/relationships" xmlns:m="http://schemas.openxmlformats.org/officeDocument/2006/math" xmlns:v="urn:schemas-microsoft-com:vml" xmlns:wp14="http://schemas.microsoft.com/office/word/2010/wordprocessingDrawing" xmlns:wp="http://schemas.openxmlformats.org/drawingml/2006/wordprocessingDrawing" xmlns:w10="urn:schemas-microsoft-com:office:word" xmlns:w="http://schemas.openxmlformats.org/wordprocessingml/2006/main" xmlns:w14="http://schemas.microsoft.com/office/word/2010/wordml" xmlns:w15="http://schemas.microsoft.com/office/word/2012/wordml" xmlns:wpg="http://schemas.microsoft.com/office/word/2010/wordprocessingGroup" xmlns:wpi="http://schemas.microsoft.com/office/word/2010/wordprocessingInk" xmlns:wne="http://schemas.microsoft.com/office/word/2006/wordml" xmlns:wps="http://schemas.microsoft.com/office/word/2010/wordprocessingShape" mc:Ignorable="w14 w15 wp14">
   <w:footnote w:type="separator" w:id="-1">
     <w:p>
       <w:r>
@@ -19727,7 +19672,7 @@
     </w:rPrDefault>
     <w:pPrDefault/>
   </w:docDefaults>
-  <w:latentStyles w:defLockedState="0" w:defUIPriority="99" w:defSemiHidden="0" w:defUnhideWhenUsed="0" w:defQFormat="0" w:count="371">
+  <w:latentStyles w:defLockedState="0" w:defUIPriority="99" w:defSemiHidden="0" w:defUnhideWhenUsed="0" w:defQFormat="0" w:count="381">
     <w:lsdException w:name="Normal" w:uiPriority="0" w:qFormat="1"/>
     <w:lsdException w:name="heading 1" w:uiPriority="9" w:qFormat="1"/>
     <w:lsdException w:name="heading 2" w:semiHidden="1" w:uiPriority="9" w:unhideWhenUsed="1" w:qFormat="1"/>
@@ -19833,7 +19778,6 @@
     <w:lsdException w:name="HTML Sample" w:semiHidden="1" w:unhideWhenUsed="1"/>
     <w:lsdException w:name="HTML Typewriter" w:semiHidden="1" w:unhideWhenUsed="1"/>
     <w:lsdException w:name="HTML Variable" w:semiHidden="1" w:unhideWhenUsed="1"/>
-    <w:lsdException w:name="Normal Table" w:semiHidden="1" w:unhideWhenUsed="1"/>
     <w:lsdException w:name="annotation subject" w:semiHidden="1" w:unhideWhenUsed="1"/>
     <w:lsdException w:name="No List" w:semiHidden="1" w:unhideWhenUsed="1"/>
     <w:lsdException w:name="Outline List 1" w:semiHidden="1" w:unhideWhenUsed="1"/>
@@ -19880,10 +19824,8 @@
     <w:lsdException w:name="Table Subtle 2" w:semiHidden="1" w:unhideWhenUsed="1"/>
     <w:lsdException w:name="Table Web 1" w:semiHidden="1" w:unhideWhenUsed="1"/>
     <w:lsdException w:name="Table Web 2" w:semiHidden="1" w:unhideWhenUsed="1"/>
-    <w:lsdException w:name="Table Web 3" w:semiHidden="1" w:unhideWhenUsed="1"/>
     <w:lsdException w:name="Balloon Text" w:semiHidden="1" w:unhideWhenUsed="1"/>
     <w:lsdException w:name="Table Grid" w:uiPriority="39"/>
-    <w:lsdException w:name="Table Theme" w:semiHidden="1" w:unhideWhenUsed="1"/>
     <w:lsdException w:name="Placeholder Text" w:semiHidden="1"/>
     <w:lsdException w:name="No Spacing" w:uiPriority="1" w:qFormat="1"/>
     <w:lsdException w:name="Light Shading" w:uiPriority="60"/>
@@ -20099,6 +20041,7 @@
     <w:lsdException w:name="List Table 5 Dark Accent 6" w:uiPriority="50"/>
     <w:lsdException w:name="List Table 6 Colorful Accent 6" w:uiPriority="51"/>
     <w:lsdException w:name="List Table 7 Colorful Accent 6" w:uiPriority="52"/>
+    <w:lsdException w:name="Mention" w:semiHidden="1" w:unhideWhenUsed="1"/>
   </w:latentStyles>
   <w:style w:type="paragraph" w:default="1" w:styleId="a">
     <w:name w:val="Normal"/>
@@ -20112,7 +20055,7 @@
     <w:name w:val="heading 1"/>
     <w:basedOn w:val="a"/>
     <w:next w:val="a"/>
-    <w:link w:val="1Char"/>
+    <w:link w:val="10"/>
     <w:uiPriority w:val="9"/>
     <w:qFormat/>
     <w:rsid w:val="003E1ECE"/>
@@ -20160,7 +20103,7 @@
   <w:style w:type="paragraph" w:styleId="a3">
     <w:name w:val="header"/>
     <w:basedOn w:val="a"/>
-    <w:link w:val="Char"/>
+    <w:link w:val="a4"/>
     <w:uiPriority w:val="99"/>
     <w:unhideWhenUsed/>
     <w:rsid w:val="003E1ECE"/>
@@ -20180,8 +20123,8 @@
       <w:szCs w:val="18"/>
     </w:rPr>
   </w:style>
-  <w:style w:type="character" w:customStyle="1" w:styleId="Char">
-    <w:name w:val="页眉 Char"/>
+  <w:style w:type="character" w:customStyle="1" w:styleId="a4">
+    <w:name w:val="页眉字符"/>
     <w:basedOn w:val="a0"/>
     <w:link w:val="a3"/>
     <w:uiPriority w:val="99"/>
@@ -20191,10 +20134,10 @@
       <w:szCs w:val="18"/>
     </w:rPr>
   </w:style>
-  <w:style w:type="paragraph" w:styleId="a4">
+  <w:style w:type="paragraph" w:styleId="a5">
     <w:name w:val="footer"/>
     <w:basedOn w:val="a"/>
-    <w:link w:val="Char0"/>
+    <w:link w:val="a6"/>
     <w:uiPriority w:val="99"/>
     <w:unhideWhenUsed/>
     <w:rsid w:val="003E1ECE"/>
@@ -20211,10 +20154,10 @@
       <w:szCs w:val="18"/>
     </w:rPr>
   </w:style>
-  <w:style w:type="character" w:customStyle="1" w:styleId="Char0">
-    <w:name w:val="页脚 Char"/>
+  <w:style w:type="character" w:customStyle="1" w:styleId="a6">
+    <w:name w:val="页脚字符"/>
     <w:basedOn w:val="a0"/>
-    <w:link w:val="a4"/>
+    <w:link w:val="a5"/>
     <w:uiPriority w:val="99"/>
     <w:rsid w:val="003E1ECE"/>
     <w:rPr>
@@ -20222,8 +20165,8 @@
       <w:szCs w:val="18"/>
     </w:rPr>
   </w:style>
-  <w:style w:type="character" w:customStyle="1" w:styleId="1Char">
-    <w:name w:val="标题 1 Char"/>
+  <w:style w:type="character" w:customStyle="1" w:styleId="10">
+    <w:name w:val="标题 1字符"/>
     <w:basedOn w:val="a0"/>
     <w:link w:val="1"/>
     <w:uiPriority w:val="9"/>
@@ -20239,7 +20182,7 @@
   <w:style w:type="paragraph" w:styleId="HTML">
     <w:name w:val="HTML Preformatted"/>
     <w:basedOn w:val="a"/>
-    <w:link w:val="HTMLChar"/>
+    <w:link w:val="HTML0"/>
     <w:uiPriority w:val="99"/>
     <w:unhideWhenUsed/>
     <w:rsid w:val="00CD745F"/>
@@ -20272,8 +20215,8 @@
       <w:szCs w:val="24"/>
     </w:rPr>
   </w:style>
-  <w:style w:type="character" w:customStyle="1" w:styleId="HTMLChar">
-    <w:name w:val="HTML 预设格式 Char"/>
+  <w:style w:type="character" w:customStyle="1" w:styleId="HTML0">
+    <w:name w:val="HTML 预设格式字符"/>
     <w:basedOn w:val="a0"/>
     <w:link w:val="HTML"/>
     <w:uiPriority w:val="99"/>
@@ -20285,7 +20228,7 @@
       <w:szCs w:val="24"/>
     </w:rPr>
   </w:style>
-  <w:style w:type="character" w:styleId="a5">
+  <w:style w:type="character" w:styleId="a7">
     <w:name w:val="Strong"/>
     <w:basedOn w:val="a0"/>
     <w:uiPriority w:val="22"/>
@@ -20301,7 +20244,7 @@
     <w:basedOn w:val="a0"/>
     <w:rsid w:val="00C1596E"/>
   </w:style>
-  <w:style w:type="character" w:styleId="a6">
+  <w:style w:type="character" w:styleId="a8">
     <w:name w:val="Emphasis"/>
     <w:basedOn w:val="a0"/>
     <w:uiPriority w:val="20"/>
@@ -20312,7 +20255,7 @@
       <w:iCs/>
     </w:rPr>
   </w:style>
-  <w:style w:type="paragraph" w:styleId="a7">
+  <w:style w:type="paragraph" w:styleId="a9">
     <w:name w:val="Normal (Web)"/>
     <w:basedOn w:val="a"/>
     <w:uiPriority w:val="99"/>
@@ -20327,6 +20270,33 @@
     <w:rPr>
       <w:rFonts w:ascii="宋体" w:eastAsia="宋体" w:hAnsi="宋体" w:cs="宋体"/>
       <w:kern w:val="0"/>
+      <w:sz w:val="24"/>
+      <w:szCs w:val="24"/>
+    </w:rPr>
+  </w:style>
+  <w:style w:type="paragraph" w:styleId="aa">
+    <w:name w:val="Document Map"/>
+    <w:basedOn w:val="a"/>
+    <w:link w:val="ab"/>
+    <w:uiPriority w:val="99"/>
+    <w:semiHidden/>
+    <w:unhideWhenUsed/>
+    <w:rsid w:val="00FE2E0A"/>
+    <w:rPr>
+      <w:rFonts w:ascii="宋体" w:eastAsia="宋体"/>
+      <w:sz w:val="24"/>
+      <w:szCs w:val="24"/>
+    </w:rPr>
+  </w:style>
+  <w:style w:type="character" w:customStyle="1" w:styleId="ab">
+    <w:name w:val="文档结构图字符"/>
+    <w:basedOn w:val="a0"/>
+    <w:link w:val="aa"/>
+    <w:uiPriority w:val="99"/>
+    <w:semiHidden/>
+    <w:rsid w:val="00FE2E0A"/>
+    <w:rPr>
+      <w:rFonts w:ascii="宋体" w:eastAsia="宋体"/>
       <w:sz w:val="24"/>
       <w:szCs w:val="24"/>
     </w:rPr>
